--- a/Day 26 - 6 Sep 2024 - Reactive Spriing boot.docx
+++ b/Day 26 - 6 Sep 2024 - Reactive Spriing boot.docx
@@ -44,22 +44,7 @@
           <w:szCs w:val="32"/>
         </w:rPr>
         <w:tab/>
-      </w:r>
-      <w:proofErr w:type="spellStart"/>
-      <w:r>
-        <w:rPr>
-          <w:sz w:val="32"/>
-          <w:szCs w:val="32"/>
-        </w:rPr>
-        <w:t>Req</w:t>
-      </w:r>
-      <w:proofErr w:type="spellEnd"/>
-      <w:r>
-        <w:rPr>
-          <w:sz w:val="32"/>
-          <w:szCs w:val="32"/>
-        </w:rPr>
-        <w:t xml:space="preserve"> (http/https)---------</w:t>
+        <w:t>Req (http/https)---------</w:t>
       </w:r>
       <w:r>
         <w:rPr>
@@ -111,23 +96,7 @@
           <w:sz w:val="32"/>
           <w:szCs w:val="32"/>
         </w:rPr>
-        <w:t xml:space="preserve"> </w:t>
-      </w:r>
-      <w:proofErr w:type="spellStart"/>
-      <w:r>
-        <w:rPr>
-          <w:sz w:val="32"/>
-          <w:szCs w:val="32"/>
-        </w:rPr>
-        <w:t>req</w:t>
-      </w:r>
-      <w:proofErr w:type="spellEnd"/>
-      <w:r>
-        <w:rPr>
-          <w:sz w:val="32"/>
-          <w:szCs w:val="32"/>
-        </w:rPr>
-        <w:t xml:space="preserve"> </w:t>
+        <w:t xml:space="preserve"> req </w:t>
       </w:r>
     </w:p>
     <w:p>
@@ -172,23 +141,7 @@
           <w:sz w:val="32"/>
           <w:szCs w:val="32"/>
         </w:rPr>
-        <w:t xml:space="preserve"> </w:t>
-      </w:r>
-      <w:proofErr w:type="spellStart"/>
-      <w:r>
-        <w:rPr>
-          <w:sz w:val="32"/>
-          <w:szCs w:val="32"/>
-        </w:rPr>
-        <w:t>req</w:t>
-      </w:r>
-      <w:proofErr w:type="spellEnd"/>
-      <w:r>
-        <w:rPr>
-          <w:sz w:val="32"/>
-          <w:szCs w:val="32"/>
-        </w:rPr>
-        <w:t xml:space="preserve"> </w:t>
+        <w:t xml:space="preserve"> req </w:t>
       </w:r>
     </w:p>
     <w:p>
@@ -233,23 +186,7 @@
           <w:sz w:val="32"/>
           <w:szCs w:val="32"/>
         </w:rPr>
-        <w:t xml:space="preserve"> </w:t>
-      </w:r>
-      <w:proofErr w:type="spellStart"/>
-      <w:r>
-        <w:rPr>
-          <w:sz w:val="32"/>
-          <w:szCs w:val="32"/>
-        </w:rPr>
-        <w:t>req</w:t>
-      </w:r>
-      <w:proofErr w:type="spellEnd"/>
-      <w:r>
-        <w:rPr>
-          <w:sz w:val="32"/>
-          <w:szCs w:val="32"/>
-        </w:rPr>
-        <w:t xml:space="preserve"> </w:t>
+        <w:t xml:space="preserve"> req </w:t>
       </w:r>
     </w:p>
     <w:p>
@@ -432,71 +369,7 @@
           <w:sz w:val="32"/>
           <w:szCs w:val="32"/>
         </w:rPr>
-        <w:t xml:space="preserve">JavaScript Provided </w:t>
-      </w:r>
-      <w:proofErr w:type="spellStart"/>
-      <w:r>
-        <w:rPr>
-          <w:sz w:val="32"/>
-          <w:szCs w:val="32"/>
-        </w:rPr>
-        <w:t>pre defined</w:t>
-      </w:r>
-      <w:proofErr w:type="spellEnd"/>
-      <w:r>
-        <w:rPr>
-          <w:sz w:val="32"/>
-          <w:szCs w:val="32"/>
-        </w:rPr>
-        <w:t xml:space="preserve"> object </w:t>
-      </w:r>
-      <w:proofErr w:type="spellStart"/>
-      <w:r>
-        <w:rPr>
-          <w:sz w:val="32"/>
-          <w:szCs w:val="32"/>
-        </w:rPr>
-        <w:t>ie</w:t>
-      </w:r>
-      <w:proofErr w:type="spellEnd"/>
-      <w:r>
-        <w:rPr>
-          <w:sz w:val="32"/>
-          <w:szCs w:val="32"/>
-        </w:rPr>
-        <w:t xml:space="preserve"> </w:t>
-      </w:r>
-      <w:proofErr w:type="spellStart"/>
-      <w:r>
-        <w:rPr>
-          <w:sz w:val="32"/>
-          <w:szCs w:val="32"/>
-        </w:rPr>
-        <w:t>XMLHttpRequest</w:t>
-      </w:r>
-      <w:proofErr w:type="spellEnd"/>
-      <w:r>
-        <w:rPr>
-          <w:sz w:val="32"/>
-          <w:szCs w:val="32"/>
-        </w:rPr>
-        <w:t xml:space="preserve"> or </w:t>
-      </w:r>
-      <w:proofErr w:type="spellStart"/>
-      <w:r>
-        <w:rPr>
-          <w:sz w:val="32"/>
-          <w:szCs w:val="32"/>
-        </w:rPr>
-        <w:t>ActiveXObject</w:t>
-      </w:r>
-      <w:proofErr w:type="spellEnd"/>
-      <w:r>
-        <w:rPr>
-          <w:sz w:val="32"/>
-          <w:szCs w:val="32"/>
-        </w:rPr>
-        <w:t xml:space="preserve"> </w:t>
+        <w:t xml:space="preserve">JavaScript Provided pre defined object ie XMLHttpRequest or ActiveXObject </w:t>
       </w:r>
     </w:p>
     <w:p>
@@ -527,7 +400,6 @@
         </w:rPr>
         <w:tab/>
       </w:r>
-      <w:proofErr w:type="spellStart"/>
       <w:r>
         <w:rPr>
           <w:sz w:val="32"/>
@@ -535,7 +407,6 @@
         </w:rPr>
         <w:t>ASynchronous</w:t>
       </w:r>
-      <w:proofErr w:type="spellEnd"/>
       <w:r>
         <w:rPr>
           <w:sz w:val="32"/>
@@ -551,7 +422,6 @@
           <w:szCs w:val="32"/>
         </w:rPr>
       </w:pPr>
-      <w:proofErr w:type="spellStart"/>
       <w:r>
         <w:rPr>
           <w:sz w:val="32"/>
@@ -566,7 +436,6 @@
         </w:rPr>
         <w:t>Synchronous</w:t>
       </w:r>
-      <w:proofErr w:type="spellEnd"/>
     </w:p>
     <w:p>
       <w:pPr>
@@ -657,23 +526,7 @@
           <w:sz w:val="32"/>
           <w:szCs w:val="32"/>
         </w:rPr>
-        <w:t xml:space="preserve">Using these two concept JavaScript achieve </w:t>
-      </w:r>
-      <w:proofErr w:type="spellStart"/>
-      <w:r>
-        <w:rPr>
-          <w:sz w:val="32"/>
-          <w:szCs w:val="32"/>
-        </w:rPr>
-        <w:t>non blocking</w:t>
-      </w:r>
-      <w:proofErr w:type="spellEnd"/>
-      <w:r>
-        <w:rPr>
-          <w:sz w:val="32"/>
-          <w:szCs w:val="32"/>
-        </w:rPr>
-        <w:t xml:space="preserve"> mechanism. </w:t>
+        <w:t xml:space="preserve">Using these two concept JavaScript achieve non blocking mechanism. </w:t>
       </w:r>
     </w:p>
     <w:p>
@@ -733,70 +586,22 @@
           <w:sz w:val="32"/>
           <w:szCs w:val="32"/>
         </w:rPr>
-        <w:t xml:space="preserve">But </w:t>
-      </w:r>
-      <w:proofErr w:type="spellStart"/>
-      <w:r>
-        <w:rPr>
-          <w:sz w:val="32"/>
-          <w:szCs w:val="32"/>
-        </w:rPr>
-        <w:t>JavaSCript</w:t>
-      </w:r>
-      <w:proofErr w:type="spellEnd"/>
-      <w:r>
-        <w:rPr>
-          <w:sz w:val="32"/>
-          <w:szCs w:val="32"/>
-        </w:rPr>
-        <w:t xml:space="preserve"> using callback and asynchronous concept they can achieve </w:t>
-      </w:r>
-      <w:proofErr w:type="spellStart"/>
-      <w:r>
-        <w:rPr>
-          <w:sz w:val="32"/>
-          <w:szCs w:val="32"/>
-        </w:rPr>
-        <w:t>non blocking</w:t>
-      </w:r>
-      <w:proofErr w:type="spellEnd"/>
-      <w:r>
-        <w:rPr>
-          <w:sz w:val="32"/>
-          <w:szCs w:val="32"/>
-        </w:rPr>
-        <w:t xml:space="preserve"> concept. </w:t>
-      </w:r>
-    </w:p>
-    <w:p>
-      <w:pPr>
-        <w:rPr>
-          <w:sz w:val="32"/>
-          <w:szCs w:val="32"/>
-        </w:rPr>
-      </w:pPr>
-      <w:r>
-        <w:rPr>
-          <w:sz w:val="32"/>
-          <w:szCs w:val="32"/>
-        </w:rPr>
-        <w:t xml:space="preserve">Traditional Servlet, JSP , Spring MVC Spring boot MVC are thread base and they doesn’t support </w:t>
-      </w:r>
-      <w:proofErr w:type="spellStart"/>
-      <w:r>
-        <w:rPr>
-          <w:sz w:val="32"/>
-          <w:szCs w:val="32"/>
-        </w:rPr>
-        <w:t>non blocking</w:t>
-      </w:r>
-      <w:proofErr w:type="spellEnd"/>
-      <w:r>
-        <w:rPr>
-          <w:sz w:val="32"/>
-          <w:szCs w:val="32"/>
-        </w:rPr>
-        <w:t xml:space="preserve"> concept. </w:t>
+        <w:t xml:space="preserve">But JavaSCript using callback and asynchronous concept they can achieve non blocking concept. </w:t>
+      </w:r>
+    </w:p>
+    <w:p>
+      <w:pPr>
+        <w:rPr>
+          <w:sz w:val="32"/>
+          <w:szCs w:val="32"/>
+        </w:rPr>
+      </w:pPr>
+      <w:r>
+        <w:rPr>
+          <w:sz w:val="32"/>
+          <w:szCs w:val="32"/>
+        </w:rPr>
+        <w:t xml:space="preserve">Traditional Servlet, JSP , Spring MVC Spring boot MVC are thread base and they doesn’t support non blocking concept. </w:t>
       </w:r>
     </w:p>
     <w:p>
@@ -836,31 +641,36 @@
           <w:szCs w:val="32"/>
           <w:highlight w:val="yellow"/>
         </w:rPr>
-        <w:t xml:space="preserve"> : using reactive programming we can achieve asynchronous communication and </w:t>
-      </w:r>
-      <w:proofErr w:type="spellStart"/>
+        <w:t xml:space="preserve"> : using reactive programming we can achieve asynchronous communication and non blocking mechanism in backend side technologies. </w:t>
+      </w:r>
       <w:r>
         <w:rPr>
           <w:sz w:val="32"/>
           <w:szCs w:val="32"/>
           <w:highlight w:val="yellow"/>
         </w:rPr>
-        <w:t>non blocking</w:t>
-      </w:r>
-      <w:proofErr w:type="spellEnd"/>
+        <w:t xml:space="preserve"> </w:t>
+      </w:r>
+    </w:p>
+    <w:p>
+      <w:pPr>
+        <w:rPr>
+          <w:sz w:val="32"/>
+          <w:szCs w:val="32"/>
+        </w:rPr>
+      </w:pPr>
       <w:r>
         <w:rPr>
           <w:sz w:val="32"/>
           <w:szCs w:val="32"/>
           <w:highlight w:val="yellow"/>
         </w:rPr>
-        <w:t xml:space="preserve"> mechanism in backend side technologies. </w:t>
-      </w:r>
-      <w:r>
-        <w:rPr>
-          <w:sz w:val="32"/>
-          <w:szCs w:val="32"/>
-          <w:highlight w:val="yellow"/>
+        <w:t>RxJS</w:t>
+      </w:r>
+      <w:r>
+        <w:rPr>
+          <w:sz w:val="32"/>
+          <w:szCs w:val="32"/>
         </w:rPr>
         <w:t xml:space="preserve"> </w:t>
       </w:r>
@@ -872,70 +682,20 @@
           <w:szCs w:val="32"/>
         </w:rPr>
       </w:pPr>
-      <w:proofErr w:type="spellStart"/>
-      <w:r>
-        <w:rPr>
-          <w:sz w:val="32"/>
-          <w:szCs w:val="32"/>
-          <w:highlight w:val="yellow"/>
-        </w:rPr>
-        <w:t>RxJS</w:t>
-      </w:r>
-      <w:proofErr w:type="spellEnd"/>
-      <w:r>
-        <w:rPr>
-          <w:sz w:val="32"/>
-          <w:szCs w:val="32"/>
-        </w:rPr>
-        <w:t xml:space="preserve"> </w:t>
-      </w:r>
-    </w:p>
-    <w:p>
-      <w:pPr>
-        <w:rPr>
-          <w:sz w:val="32"/>
-          <w:szCs w:val="32"/>
-        </w:rPr>
-      </w:pPr>
-    </w:p>
-    <w:p>
-      <w:pPr>
-        <w:rPr>
-          <w:sz w:val="32"/>
-          <w:szCs w:val="32"/>
-        </w:rPr>
-      </w:pPr>
-      <w:proofErr w:type="spellStart"/>
-      <w:r>
-        <w:rPr>
-          <w:sz w:val="32"/>
-          <w:szCs w:val="32"/>
-        </w:rPr>
-        <w:t>RxJS</w:t>
-      </w:r>
-      <w:proofErr w:type="spellEnd"/>
-      <w:r>
-        <w:rPr>
-          <w:sz w:val="32"/>
-          <w:szCs w:val="32"/>
-        </w:rPr>
-        <w:t xml:space="preserve"> is </w:t>
-      </w:r>
-      <w:proofErr w:type="spellStart"/>
-      <w:r>
-        <w:rPr>
-          <w:sz w:val="32"/>
-          <w:szCs w:val="32"/>
-        </w:rPr>
-        <w:t>base</w:t>
-      </w:r>
-      <w:proofErr w:type="spellEnd"/>
-      <w:r>
-        <w:rPr>
-          <w:sz w:val="32"/>
-          <w:szCs w:val="32"/>
-        </w:rPr>
-        <w:t xml:space="preserve"> upon Observable design pattern. </w:t>
+    </w:p>
+    <w:p>
+      <w:pPr>
+        <w:rPr>
+          <w:sz w:val="32"/>
+          <w:szCs w:val="32"/>
+        </w:rPr>
+      </w:pPr>
+      <w:r>
+        <w:rPr>
+          <w:sz w:val="32"/>
+          <w:szCs w:val="32"/>
+        </w:rPr>
+        <w:t xml:space="preserve">RxJS is base upon Observable design pattern. </w:t>
       </w:r>
     </w:p>
     <w:p>
@@ -1240,21 +1000,90 @@
           <w:sz w:val="32"/>
           <w:szCs w:val="32"/>
         </w:rPr>
-        <w:t xml:space="preserve">Distributed Application Developer need Message Oriented Middleware like MQ or Apache </w:t>
-      </w:r>
-      <w:proofErr w:type="spellStart"/>
-      <w:r>
-        <w:rPr>
-          <w:sz w:val="32"/>
-          <w:szCs w:val="32"/>
-        </w:rPr>
-        <w:t>kafka</w:t>
-      </w:r>
-      <w:proofErr w:type="spellEnd"/>
-      <w:r>
-        <w:rPr>
-          <w:sz w:val="32"/>
-          <w:szCs w:val="32"/>
+        <w:t xml:space="preserve">Distributed Application Developer need Message Oriented Middleware like MQ or Apache kafka </w:t>
+      </w:r>
+    </w:p>
+    <w:p>
+      <w:pPr>
+        <w:rPr>
+          <w:sz w:val="32"/>
+          <w:szCs w:val="32"/>
+        </w:rPr>
+      </w:pPr>
+    </w:p>
+    <w:p>
+      <w:pPr>
+        <w:rPr>
+          <w:sz w:val="32"/>
+          <w:szCs w:val="32"/>
+        </w:rPr>
+      </w:pPr>
+      <w:r>
+        <w:rPr>
+          <w:sz w:val="32"/>
+          <w:szCs w:val="32"/>
+        </w:rPr>
+        <w:t xml:space="preserve">To do reactive programming in Java. </w:t>
+      </w:r>
+    </w:p>
+    <w:p>
+      <w:pPr>
+        <w:rPr>
+          <w:sz w:val="32"/>
+          <w:szCs w:val="32"/>
+        </w:rPr>
+      </w:pPr>
+      <w:r>
+        <w:rPr>
+          <w:sz w:val="32"/>
+          <w:szCs w:val="32"/>
+        </w:rPr>
+        <w:t xml:space="preserve">We can use two base API </w:t>
+      </w:r>
+    </w:p>
+    <w:p>
+      <w:pPr>
+        <w:rPr>
+          <w:sz w:val="32"/>
+          <w:szCs w:val="32"/>
+          <w:highlight w:val="yellow"/>
+        </w:rPr>
+      </w:pPr>
+      <w:r>
+        <w:rPr>
+          <w:sz w:val="32"/>
+          <w:szCs w:val="32"/>
+          <w:highlight w:val="yellow"/>
+        </w:rPr>
+        <w:t>Mono</w:t>
+      </w:r>
+      <w:r>
+        <w:rPr>
+          <w:sz w:val="32"/>
+          <w:szCs w:val="32"/>
+          <w:highlight w:val="yellow"/>
+        </w:rPr>
+        <w:t xml:space="preserve">  : </w:t>
+      </w:r>
+      <w:r>
+        <w:rPr>
+          <w:sz w:val="32"/>
+          <w:szCs w:val="32"/>
+        </w:rPr>
+        <w:t>Mono</w:t>
+      </w:r>
+      <w:r>
+        <w:rPr>
+          <w:sz w:val="32"/>
+          <w:szCs w:val="32"/>
+        </w:rPr>
+        <w:t xml:space="preserve"> produce 0 or 1 message or data. </w:t>
+      </w:r>
+      <w:r>
+        <w:rPr>
+          <w:sz w:val="32"/>
+          <w:szCs w:val="32"/>
+          <w:highlight w:val="yellow"/>
         </w:rPr>
         <w:t xml:space="preserve"> </w:t>
       </w:r>
@@ -1266,97 +1095,12 @@
           <w:szCs w:val="32"/>
         </w:rPr>
       </w:pPr>
-    </w:p>
-    <w:p>
-      <w:pPr>
-        <w:rPr>
-          <w:sz w:val="32"/>
-          <w:szCs w:val="32"/>
-        </w:rPr>
-      </w:pPr>
-      <w:r>
-        <w:rPr>
-          <w:sz w:val="32"/>
-          <w:szCs w:val="32"/>
-        </w:rPr>
-        <w:t xml:space="preserve">To do reactive programming in Java. </w:t>
-      </w:r>
-    </w:p>
-    <w:p>
-      <w:pPr>
-        <w:rPr>
-          <w:sz w:val="32"/>
-          <w:szCs w:val="32"/>
-        </w:rPr>
-      </w:pPr>
-      <w:r>
-        <w:rPr>
-          <w:sz w:val="32"/>
-          <w:szCs w:val="32"/>
-        </w:rPr>
-        <w:t xml:space="preserve">We can use two base API </w:t>
-      </w:r>
-    </w:p>
-    <w:p>
-      <w:pPr>
+      <w:r>
         <w:rPr>
           <w:sz w:val="32"/>
           <w:szCs w:val="32"/>
           <w:highlight w:val="yellow"/>
         </w:rPr>
-      </w:pPr>
-      <w:r>
-        <w:rPr>
-          <w:sz w:val="32"/>
-          <w:szCs w:val="32"/>
-          <w:highlight w:val="yellow"/>
-        </w:rPr>
-        <w:t>Mono</w:t>
-      </w:r>
-      <w:r>
-        <w:rPr>
-          <w:sz w:val="32"/>
-          <w:szCs w:val="32"/>
-          <w:highlight w:val="yellow"/>
-        </w:rPr>
-        <w:t xml:space="preserve">  : </w:t>
-      </w:r>
-      <w:r>
-        <w:rPr>
-          <w:sz w:val="32"/>
-          <w:szCs w:val="32"/>
-        </w:rPr>
-        <w:t>Mono</w:t>
-      </w:r>
-      <w:r>
-        <w:rPr>
-          <w:sz w:val="32"/>
-          <w:szCs w:val="32"/>
-        </w:rPr>
-        <w:t xml:space="preserve"> produce 0 or 1 message or data. </w:t>
-      </w:r>
-      <w:r>
-        <w:rPr>
-          <w:sz w:val="32"/>
-          <w:szCs w:val="32"/>
-          <w:highlight w:val="yellow"/>
-        </w:rPr>
-        <w:t xml:space="preserve"> </w:t>
-      </w:r>
-    </w:p>
-    <w:p>
-      <w:pPr>
-        <w:rPr>
-          <w:sz w:val="32"/>
-          <w:szCs w:val="32"/>
-        </w:rPr>
-      </w:pPr>
-      <w:r>
-        <w:rPr>
-          <w:sz w:val="32"/>
-          <w:szCs w:val="32"/>
-          <w:highlight w:val="yellow"/>
-        </w:rPr>
         <w:t>Flux</w:t>
       </w:r>
       <w:r>
@@ -1404,6 +1148,370 @@
           <w:szCs w:val="32"/>
         </w:rPr>
       </w:pPr>
+      <w:r>
+        <w:rPr>
+          <w:sz w:val="32"/>
+          <w:szCs w:val="32"/>
+        </w:rPr>
+        <w:t xml:space="preserve">Then we need to subscribe those information. </w:t>
+      </w:r>
+    </w:p>
+    <w:p>
+      <w:pPr>
+        <w:rPr>
+          <w:sz w:val="32"/>
+          <w:szCs w:val="32"/>
+        </w:rPr>
+      </w:pPr>
+    </w:p>
+    <w:p>
+      <w:pPr>
+        <w:rPr>
+          <w:sz w:val="32"/>
+          <w:szCs w:val="32"/>
+        </w:rPr>
+      </w:pPr>
+      <w:r>
+        <w:rPr>
+          <w:sz w:val="32"/>
+          <w:szCs w:val="32"/>
+        </w:rPr>
+        <w:t xml:space="preserve">HttpClient is api we use in angular framework to consume backend rest api. they use observable concept. To consume the using subscribe method which take 3 parameter </w:t>
+      </w:r>
+    </w:p>
+    <w:p>
+      <w:pPr>
+        <w:pStyle w:val="ListParagraph"/>
+        <w:numPr>
+          <w:ilvl w:val="0"/>
+          <w:numId w:val="39"/>
+        </w:numPr>
+        <w:rPr>
+          <w:sz w:val="32"/>
+          <w:szCs w:val="32"/>
+        </w:rPr>
+      </w:pPr>
+      <w:r>
+        <w:rPr>
+          <w:sz w:val="32"/>
+          <w:szCs w:val="32"/>
+        </w:rPr>
+        <w:t xml:space="preserve">Load the data one by one  onNext method </w:t>
+      </w:r>
+    </w:p>
+    <w:p>
+      <w:pPr>
+        <w:pStyle w:val="ListParagraph"/>
+        <w:numPr>
+          <w:ilvl w:val="0"/>
+          <w:numId w:val="39"/>
+        </w:numPr>
+        <w:rPr>
+          <w:sz w:val="32"/>
+          <w:szCs w:val="32"/>
+        </w:rPr>
+      </w:pPr>
+      <w:r>
+        <w:rPr>
+          <w:sz w:val="32"/>
+          <w:szCs w:val="32"/>
+        </w:rPr>
+        <w:t xml:space="preserve">While loading any data if any error generate  this onError method get called. </w:t>
+      </w:r>
+    </w:p>
+    <w:p>
+      <w:pPr>
+        <w:pStyle w:val="ListParagraph"/>
+        <w:numPr>
+          <w:ilvl w:val="0"/>
+          <w:numId w:val="39"/>
+        </w:numPr>
+        <w:rPr>
+          <w:sz w:val="32"/>
+          <w:szCs w:val="32"/>
+        </w:rPr>
+      </w:pPr>
+      <w:r>
+        <w:rPr>
+          <w:sz w:val="32"/>
+          <w:szCs w:val="32"/>
+        </w:rPr>
+        <w:t xml:space="preserve">After loaded whole data successfully if we want to any task then this method get called. onComplete. </w:t>
+      </w:r>
+    </w:p>
+    <w:p>
+      <w:pPr>
+        <w:rPr>
+          <w:sz w:val="32"/>
+          <w:szCs w:val="32"/>
+        </w:rPr>
+      </w:pPr>
+    </w:p>
+    <w:p>
+      <w:pPr>
+        <w:rPr>
+          <w:sz w:val="32"/>
+          <w:szCs w:val="32"/>
+        </w:rPr>
+      </w:pPr>
+    </w:p>
+    <w:p>
+      <w:pPr>
+        <w:rPr>
+          <w:sz w:val="32"/>
+          <w:szCs w:val="32"/>
+        </w:rPr>
+      </w:pPr>
+      <w:r>
+        <w:rPr>
+          <w:sz w:val="32"/>
+          <w:szCs w:val="32"/>
+        </w:rPr>
+        <w:t xml:space="preserve">Spring boot with Reactive programming </w:t>
+      </w:r>
+    </w:p>
+    <w:p>
+      <w:pPr>
+        <w:rPr>
+          <w:sz w:val="32"/>
+          <w:szCs w:val="32"/>
+        </w:rPr>
+      </w:pPr>
+    </w:p>
+    <w:p>
+      <w:pPr>
+        <w:pStyle w:val="ListParagraph"/>
+        <w:numPr>
+          <w:ilvl w:val="0"/>
+          <w:numId w:val="40"/>
+        </w:numPr>
+        <w:rPr>
+          <w:sz w:val="32"/>
+          <w:szCs w:val="32"/>
+        </w:rPr>
+      </w:pPr>
+      <w:r>
+        <w:rPr>
+          <w:sz w:val="32"/>
+          <w:szCs w:val="32"/>
+        </w:rPr>
+        <w:t>Eureka Server</w:t>
+      </w:r>
+    </w:p>
+    <w:p>
+      <w:pPr>
+        <w:pStyle w:val="ListParagraph"/>
+        <w:rPr>
+          <w:sz w:val="32"/>
+          <w:szCs w:val="32"/>
+        </w:rPr>
+      </w:pPr>
+    </w:p>
+    <w:p>
+      <w:pPr>
+        <w:pStyle w:val="ListParagraph"/>
+        <w:rPr>
+          <w:sz w:val="32"/>
+          <w:szCs w:val="32"/>
+        </w:rPr>
+      </w:pPr>
+      <w:r>
+        <w:rPr>
+          <w:sz w:val="32"/>
+          <w:szCs w:val="32"/>
+        </w:rPr>
+        <w:t xml:space="preserve">Starter </w:t>
+      </w:r>
+      <w:r>
+        <w:rPr>
+          <w:sz w:val="32"/>
+          <w:szCs w:val="32"/>
+        </w:rPr>
+        <w:sym w:font="Wingdings" w:char="F0E0"/>
+      </w:r>
+      <w:r>
+        <w:rPr>
+          <w:sz w:val="32"/>
+          <w:szCs w:val="32"/>
+        </w:rPr>
+        <w:t xml:space="preserve">Web </w:t>
+      </w:r>
+    </w:p>
+    <w:p>
+      <w:pPr>
+        <w:pStyle w:val="ListParagraph"/>
+        <w:rPr>
+          <w:sz w:val="32"/>
+          <w:szCs w:val="32"/>
+        </w:rPr>
+      </w:pPr>
+      <w:r>
+        <w:rPr>
+          <w:sz w:val="32"/>
+          <w:szCs w:val="32"/>
+        </w:rPr>
+        <w:t xml:space="preserve">Starter </w:t>
+      </w:r>
+      <w:r>
+        <w:rPr>
+          <w:sz w:val="32"/>
+          <w:szCs w:val="32"/>
+        </w:rPr>
+        <w:sym w:font="Wingdings" w:char="F0E0"/>
+      </w:r>
+      <w:r>
+        <w:rPr>
+          <w:sz w:val="32"/>
+          <w:szCs w:val="32"/>
+        </w:rPr>
+        <w:t xml:space="preserve">Eureka </w:t>
+      </w:r>
+    </w:p>
+    <w:p>
+      <w:pPr>
+        <w:pStyle w:val="ListParagraph"/>
+        <w:rPr>
+          <w:sz w:val="32"/>
+          <w:szCs w:val="32"/>
+        </w:rPr>
+      </w:pPr>
+    </w:p>
+    <w:p>
+      <w:pPr>
+        <w:pStyle w:val="ListParagraph"/>
+        <w:rPr>
+          <w:sz w:val="32"/>
+          <w:szCs w:val="32"/>
+        </w:rPr>
+      </w:pPr>
+      <w:r>
+        <w:rPr>
+          <w:noProof/>
+        </w:rPr>
+        <w:drawing>
+          <wp:inline distT="0" distB="0" distL="0" distR="0" wp14:anchorId="1B4B5921" wp14:editId="6DD6968E">
+            <wp:extent cx="5731510" cy="2912110"/>
+            <wp:effectExtent l="0" t="0" r="2540" b="2540"/>
+            <wp:docPr id="1854715791" name="Picture 1"/>
+            <wp:cNvGraphicFramePr>
+              <a:graphicFrameLocks xmlns:a="http://schemas.openxmlformats.org/drawingml/2006/main" noChangeAspect="1"/>
+            </wp:cNvGraphicFramePr>
+            <a:graphic xmlns:a="http://schemas.openxmlformats.org/drawingml/2006/main">
+              <a:graphicData uri="http://schemas.openxmlformats.org/drawingml/2006/picture">
+                <pic:pic xmlns:pic="http://schemas.openxmlformats.org/drawingml/2006/picture">
+                  <pic:nvPicPr>
+                    <pic:cNvPr id="1854715791" name=""/>
+                    <pic:cNvPicPr/>
+                  </pic:nvPicPr>
+                  <pic:blipFill>
+                    <a:blip r:embed="rId5"/>
+                    <a:stretch>
+                      <a:fillRect/>
+                    </a:stretch>
+                  </pic:blipFill>
+                  <pic:spPr>
+                    <a:xfrm>
+                      <a:off x="0" y="0"/>
+                      <a:ext cx="5731510" cy="2912110"/>
+                    </a:xfrm>
+                    <a:prstGeom prst="rect">
+                      <a:avLst/>
+                    </a:prstGeom>
+                  </pic:spPr>
+                </pic:pic>
+              </a:graphicData>
+            </a:graphic>
+          </wp:inline>
+        </w:drawing>
+      </w:r>
+    </w:p>
+    <w:p>
+      <w:pPr>
+        <w:pStyle w:val="ListParagraph"/>
+        <w:rPr>
+          <w:sz w:val="32"/>
+          <w:szCs w:val="32"/>
+        </w:rPr>
+      </w:pPr>
+    </w:p>
+    <w:p>
+      <w:pPr>
+        <w:pStyle w:val="ListParagraph"/>
+        <w:rPr>
+          <w:sz w:val="32"/>
+          <w:szCs w:val="32"/>
+        </w:rPr>
+      </w:pPr>
+    </w:p>
+    <w:p>
+      <w:pPr>
+        <w:pStyle w:val="ListParagraph"/>
+        <w:numPr>
+          <w:ilvl w:val="0"/>
+          <w:numId w:val="40"/>
+        </w:numPr>
+        <w:rPr>
+          <w:sz w:val="32"/>
+          <w:szCs w:val="32"/>
+        </w:rPr>
+      </w:pPr>
+      <w:r>
+        <w:rPr>
+          <w:sz w:val="32"/>
+          <w:szCs w:val="32"/>
+        </w:rPr>
+        <w:t xml:space="preserve">Creating reactive employee end point </w:t>
+      </w:r>
+    </w:p>
+    <w:p>
+      <w:pPr>
+        <w:ind w:left="360"/>
+        <w:rPr>
+          <w:sz w:val="32"/>
+          <w:szCs w:val="32"/>
+        </w:rPr>
+      </w:pPr>
+      <w:r>
+        <w:rPr>
+          <w:noProof/>
+        </w:rPr>
+        <w:lastRenderedPageBreak/>
+        <w:drawing>
+          <wp:inline distT="0" distB="0" distL="0" distR="0" wp14:anchorId="06B532F4" wp14:editId="4E0211D2">
+            <wp:extent cx="5731510" cy="2905125"/>
+            <wp:effectExtent l="0" t="0" r="2540" b="9525"/>
+            <wp:docPr id="1913462665" name="Picture 1"/>
+            <wp:cNvGraphicFramePr>
+              <a:graphicFrameLocks xmlns:a="http://schemas.openxmlformats.org/drawingml/2006/main" noChangeAspect="1"/>
+            </wp:cNvGraphicFramePr>
+            <a:graphic xmlns:a="http://schemas.openxmlformats.org/drawingml/2006/main">
+              <a:graphicData uri="http://schemas.openxmlformats.org/drawingml/2006/picture">
+                <pic:pic xmlns:pic="http://schemas.openxmlformats.org/drawingml/2006/picture">
+                  <pic:nvPicPr>
+                    <pic:cNvPr id="1913462665" name=""/>
+                    <pic:cNvPicPr/>
+                  </pic:nvPicPr>
+                  <pic:blipFill>
+                    <a:blip r:embed="rId6"/>
+                    <a:stretch>
+                      <a:fillRect/>
+                    </a:stretch>
+                  </pic:blipFill>
+                  <pic:spPr>
+                    <a:xfrm>
+                      <a:off x="0" y="0"/>
+                      <a:ext cx="5731510" cy="2905125"/>
+                    </a:xfrm>
+                    <a:prstGeom prst="rect">
+                      <a:avLst/>
+                    </a:prstGeom>
+                  </pic:spPr>
+                </pic:pic>
+              </a:graphicData>
+            </a:graphic>
+          </wp:inline>
+        </w:drawing>
+      </w:r>
     </w:p>
     <w:sectPr>
       <w:pgSz w:w="11906" w:h="16838"/>
@@ -1418,6 +1526,95 @@
 <file path=word/numbering.xml><?xml version="1.0" encoding="utf-8"?>
 <w:numbering xmlns:wpc="http://schemas.microsoft.com/office/word/2010/wordprocessingCanvas" xmlns:cx="http://schemas.microsoft.com/office/drawing/2014/chartex" xmlns:cx1="http://schemas.microsoft.com/office/drawing/2015/9/8/chartex" xmlns:cx2="http://schemas.microsoft.com/office/drawing/2015/10/21/chartex" xmlns:cx3="http://schemas.microsoft.com/office/drawing/2016/5/9/chartex" xmlns:cx4="http://schemas.microsoft.com/office/drawing/2016/5/10/chartex" xmlns:cx5="http://schemas.microsoft.com/office/drawing/2016/5/11/chartex" xmlns:cx6="http://schemas.microsoft.com/office/drawing/2016/5/12/chartex" xmlns:cx7="http://schemas.microsoft.com/office/drawing/2016/5/13/chartex" xmlns:cx8="http://schemas.microsoft.com/office/drawing/2016/5/14/chartex" xmlns:mc="http://schemas.openxmlformats.org/markup-compatibility/2006" xmlns:aink="http://schemas.microsoft.com/office/drawing/2016/ink" xmlns:am3d="http://schemas.microsoft.com/office/drawing/2017/model3d" xmlns:o="urn:schemas-microsoft-com:office:office" xmlns:oel="http://schemas.microsoft.com/office/2019/extlst" xmlns:r="http://schemas.openxmlformats.org/officeDocument/2006/relationships" xmlns:m="http://schemas.openxmlformats.org/officeDocument/2006/math" xmlns:v="urn:schemas-microsoft-com:vml" xmlns:wp14="http://schemas.microsoft.com/office/word/2010/wordprocessingDrawing" xmlns:wp="http://schemas.openxmlformats.org/drawingml/2006/wordprocessingDrawing" xmlns:w10="urn:schemas-microsoft-com:office:word" xmlns:w="http://schemas.openxmlformats.org/wordprocessingml/2006/main" xmlns:w14="http://schemas.microsoft.com/office/word/2010/wordml" xmlns:w15="http://schemas.microsoft.com/office/word/2012/wordml" xmlns:w16cex="http://schemas.microsoft.com/office/word/2018/wordml/cex" xmlns:w16cid="http://schemas.microsoft.com/office/word/2016/wordml/cid" xmlns:w16="http://schemas.microsoft.com/office/word/2018/wordml" xmlns:w16du="http://schemas.microsoft.com/office/word/2023/wordml/word16du" xmlns:w16sdtdh="http://schemas.microsoft.com/office/word/2020/wordml/sdtdatahash" xmlns:w16se="http://schemas.microsoft.com/office/word/2015/wordml/symex" xmlns:wpg="http://schemas.microsoft.com/office/word/2010/wordprocessingGroup" xmlns:wpi="http://schemas.microsoft.com/office/word/2010/wordprocessingInk" xmlns:wne="http://schemas.microsoft.com/office/word/2006/wordml" xmlns:wps="http://schemas.microsoft.com/office/word/2010/wordprocessingShape" mc:Ignorable="w14 w15 w16se w16cid w16 w16cex w16sdtdh w16du wp14">
   <w:abstractNum w:abstractNumId="0" w15:restartNumberingAfterBreak="0">
+    <w:nsid w:val="00D0682B"/>
+    <w:multiLevelType w:val="hybridMultilevel"/>
+    <w:tmpl w:val="98A2EB2E"/>
+    <w:lvl w:ilvl="0" w:tplc="4009000F">
+      <w:start w:val="1"/>
+      <w:numFmt w:val="decimal"/>
+      <w:lvlText w:val="%1."/>
+      <w:lvlJc w:val="left"/>
+      <w:pPr>
+        <w:ind w:left="720" w:hanging="360"/>
+      </w:pPr>
+      <w:rPr>
+        <w:rFonts w:hint="default"/>
+      </w:rPr>
+    </w:lvl>
+    <w:lvl w:ilvl="1" w:tplc="40090019" w:tentative="1">
+      <w:start w:val="1"/>
+      <w:numFmt w:val="lowerLetter"/>
+      <w:lvlText w:val="%2."/>
+      <w:lvlJc w:val="left"/>
+      <w:pPr>
+        <w:ind w:left="1440" w:hanging="360"/>
+      </w:pPr>
+    </w:lvl>
+    <w:lvl w:ilvl="2" w:tplc="4009001B" w:tentative="1">
+      <w:start w:val="1"/>
+      <w:numFmt w:val="lowerRoman"/>
+      <w:lvlText w:val="%3."/>
+      <w:lvlJc w:val="right"/>
+      <w:pPr>
+        <w:ind w:left="2160" w:hanging="180"/>
+      </w:pPr>
+    </w:lvl>
+    <w:lvl w:ilvl="3" w:tplc="4009000F" w:tentative="1">
+      <w:start w:val="1"/>
+      <w:numFmt w:val="decimal"/>
+      <w:lvlText w:val="%4."/>
+      <w:lvlJc w:val="left"/>
+      <w:pPr>
+        <w:ind w:left="2880" w:hanging="360"/>
+      </w:pPr>
+    </w:lvl>
+    <w:lvl w:ilvl="4" w:tplc="40090019" w:tentative="1">
+      <w:start w:val="1"/>
+      <w:numFmt w:val="lowerLetter"/>
+      <w:lvlText w:val="%5."/>
+      <w:lvlJc w:val="left"/>
+      <w:pPr>
+        <w:ind w:left="3600" w:hanging="360"/>
+      </w:pPr>
+    </w:lvl>
+    <w:lvl w:ilvl="5" w:tplc="4009001B" w:tentative="1">
+      <w:start w:val="1"/>
+      <w:numFmt w:val="lowerRoman"/>
+      <w:lvlText w:val="%6."/>
+      <w:lvlJc w:val="right"/>
+      <w:pPr>
+        <w:ind w:left="4320" w:hanging="180"/>
+      </w:pPr>
+    </w:lvl>
+    <w:lvl w:ilvl="6" w:tplc="4009000F" w:tentative="1">
+      <w:start w:val="1"/>
+      <w:numFmt w:val="decimal"/>
+      <w:lvlText w:val="%7."/>
+      <w:lvlJc w:val="left"/>
+      <w:pPr>
+        <w:ind w:left="5040" w:hanging="360"/>
+      </w:pPr>
+    </w:lvl>
+    <w:lvl w:ilvl="7" w:tplc="40090019" w:tentative="1">
+      <w:start w:val="1"/>
+      <w:numFmt w:val="lowerLetter"/>
+      <w:lvlText w:val="%8."/>
+      <w:lvlJc w:val="left"/>
+      <w:pPr>
+        <w:ind w:left="5760" w:hanging="360"/>
+      </w:pPr>
+    </w:lvl>
+    <w:lvl w:ilvl="8" w:tplc="4009001B" w:tentative="1">
+      <w:start w:val="1"/>
+      <w:numFmt w:val="lowerRoman"/>
+      <w:lvlText w:val="%9."/>
+      <w:lvlJc w:val="right"/>
+      <w:pPr>
+        <w:ind w:left="6480" w:hanging="180"/>
+      </w:pPr>
+    </w:lvl>
+  </w:abstractNum>
+  <w:abstractNum w:abstractNumId="1" w15:restartNumberingAfterBreak="0">
     <w:nsid w:val="02646514"/>
     <w:multiLevelType w:val="hybridMultilevel"/>
     <w:tmpl w:val="DC3800F4"/>
@@ -1506,7 +1703,7 @@
       </w:pPr>
     </w:lvl>
   </w:abstractNum>
-  <w:abstractNum w:abstractNumId="1" w15:restartNumberingAfterBreak="0">
+  <w:abstractNum w:abstractNumId="2" w15:restartNumberingAfterBreak="0">
     <w:nsid w:val="03366475"/>
     <w:multiLevelType w:val="hybridMultilevel"/>
     <w:tmpl w:val="960498DC"/>
@@ -1595,7 +1792,7 @@
       </w:pPr>
     </w:lvl>
   </w:abstractNum>
-  <w:abstractNum w:abstractNumId="2" w15:restartNumberingAfterBreak="0">
+  <w:abstractNum w:abstractNumId="3" w15:restartNumberingAfterBreak="0">
     <w:nsid w:val="0587315A"/>
     <w:multiLevelType w:val="hybridMultilevel"/>
     <w:tmpl w:val="F59AD3CA"/>
@@ -1684,7 +1881,7 @@
       </w:pPr>
     </w:lvl>
   </w:abstractNum>
-  <w:abstractNum w:abstractNumId="3" w15:restartNumberingAfterBreak="0">
+  <w:abstractNum w:abstractNumId="4" w15:restartNumberingAfterBreak="0">
     <w:nsid w:val="05E96003"/>
     <w:multiLevelType w:val="hybridMultilevel"/>
     <w:tmpl w:val="D514ED22"/>
@@ -1773,7 +1970,7 @@
       </w:pPr>
     </w:lvl>
   </w:abstractNum>
-  <w:abstractNum w:abstractNumId="4" w15:restartNumberingAfterBreak="0">
+  <w:abstractNum w:abstractNumId="5" w15:restartNumberingAfterBreak="0">
     <w:nsid w:val="08137EC7"/>
     <w:multiLevelType w:val="hybridMultilevel"/>
     <w:tmpl w:val="488CB5D4"/>
@@ -1862,7 +2059,7 @@
       </w:pPr>
     </w:lvl>
   </w:abstractNum>
-  <w:abstractNum w:abstractNumId="5" w15:restartNumberingAfterBreak="0">
+  <w:abstractNum w:abstractNumId="6" w15:restartNumberingAfterBreak="0">
     <w:nsid w:val="086B17E5"/>
     <w:multiLevelType w:val="hybridMultilevel"/>
     <w:tmpl w:val="696A8D34"/>
@@ -1951,7 +2148,7 @@
       </w:pPr>
     </w:lvl>
   </w:abstractNum>
-  <w:abstractNum w:abstractNumId="6" w15:restartNumberingAfterBreak="0">
+  <w:abstractNum w:abstractNumId="7" w15:restartNumberingAfterBreak="0">
     <w:nsid w:val="08A43260"/>
     <w:multiLevelType w:val="hybridMultilevel"/>
     <w:tmpl w:val="62C4569A"/>
@@ -2040,7 +2237,7 @@
       </w:pPr>
     </w:lvl>
   </w:abstractNum>
-  <w:abstractNum w:abstractNumId="7" w15:restartNumberingAfterBreak="0">
+  <w:abstractNum w:abstractNumId="8" w15:restartNumberingAfterBreak="0">
     <w:nsid w:val="0A300F93"/>
     <w:multiLevelType w:val="hybridMultilevel"/>
     <w:tmpl w:val="18721B94"/>
@@ -2129,7 +2326,96 @@
       </w:pPr>
     </w:lvl>
   </w:abstractNum>
-  <w:abstractNum w:abstractNumId="8" w15:restartNumberingAfterBreak="0">
+  <w:abstractNum w:abstractNumId="9" w15:restartNumberingAfterBreak="0">
+    <w:nsid w:val="0B8221C6"/>
+    <w:multiLevelType w:val="hybridMultilevel"/>
+    <w:tmpl w:val="AEFEE31E"/>
+    <w:lvl w:ilvl="0" w:tplc="4009000F">
+      <w:start w:val="1"/>
+      <w:numFmt w:val="decimal"/>
+      <w:lvlText w:val="%1."/>
+      <w:lvlJc w:val="left"/>
+      <w:pPr>
+        <w:ind w:left="720" w:hanging="360"/>
+      </w:pPr>
+      <w:rPr>
+        <w:rFonts w:hint="default"/>
+      </w:rPr>
+    </w:lvl>
+    <w:lvl w:ilvl="1" w:tplc="40090019" w:tentative="1">
+      <w:start w:val="1"/>
+      <w:numFmt w:val="lowerLetter"/>
+      <w:lvlText w:val="%2."/>
+      <w:lvlJc w:val="left"/>
+      <w:pPr>
+        <w:ind w:left="1440" w:hanging="360"/>
+      </w:pPr>
+    </w:lvl>
+    <w:lvl w:ilvl="2" w:tplc="4009001B" w:tentative="1">
+      <w:start w:val="1"/>
+      <w:numFmt w:val="lowerRoman"/>
+      <w:lvlText w:val="%3."/>
+      <w:lvlJc w:val="right"/>
+      <w:pPr>
+        <w:ind w:left="2160" w:hanging="180"/>
+      </w:pPr>
+    </w:lvl>
+    <w:lvl w:ilvl="3" w:tplc="4009000F" w:tentative="1">
+      <w:start w:val="1"/>
+      <w:numFmt w:val="decimal"/>
+      <w:lvlText w:val="%4."/>
+      <w:lvlJc w:val="left"/>
+      <w:pPr>
+        <w:ind w:left="2880" w:hanging="360"/>
+      </w:pPr>
+    </w:lvl>
+    <w:lvl w:ilvl="4" w:tplc="40090019" w:tentative="1">
+      <w:start w:val="1"/>
+      <w:numFmt w:val="lowerLetter"/>
+      <w:lvlText w:val="%5."/>
+      <w:lvlJc w:val="left"/>
+      <w:pPr>
+        <w:ind w:left="3600" w:hanging="360"/>
+      </w:pPr>
+    </w:lvl>
+    <w:lvl w:ilvl="5" w:tplc="4009001B" w:tentative="1">
+      <w:start w:val="1"/>
+      <w:numFmt w:val="lowerRoman"/>
+      <w:lvlText w:val="%6."/>
+      <w:lvlJc w:val="right"/>
+      <w:pPr>
+        <w:ind w:left="4320" w:hanging="180"/>
+      </w:pPr>
+    </w:lvl>
+    <w:lvl w:ilvl="6" w:tplc="4009000F" w:tentative="1">
+      <w:start w:val="1"/>
+      <w:numFmt w:val="decimal"/>
+      <w:lvlText w:val="%7."/>
+      <w:lvlJc w:val="left"/>
+      <w:pPr>
+        <w:ind w:left="5040" w:hanging="360"/>
+      </w:pPr>
+    </w:lvl>
+    <w:lvl w:ilvl="7" w:tplc="40090019" w:tentative="1">
+      <w:start w:val="1"/>
+      <w:numFmt w:val="lowerLetter"/>
+      <w:lvlText w:val="%8."/>
+      <w:lvlJc w:val="left"/>
+      <w:pPr>
+        <w:ind w:left="5760" w:hanging="360"/>
+      </w:pPr>
+    </w:lvl>
+    <w:lvl w:ilvl="8" w:tplc="4009001B" w:tentative="1">
+      <w:start w:val="1"/>
+      <w:numFmt w:val="lowerRoman"/>
+      <w:lvlText w:val="%9."/>
+      <w:lvlJc w:val="right"/>
+      <w:pPr>
+        <w:ind w:left="6480" w:hanging="180"/>
+      </w:pPr>
+    </w:lvl>
+  </w:abstractNum>
+  <w:abstractNum w:abstractNumId="10" w15:restartNumberingAfterBreak="0">
     <w:nsid w:val="0C22146B"/>
     <w:multiLevelType w:val="hybridMultilevel"/>
     <w:tmpl w:val="20581318"/>
@@ -2218,7 +2504,7 @@
       </w:pPr>
     </w:lvl>
   </w:abstractNum>
-  <w:abstractNum w:abstractNumId="9" w15:restartNumberingAfterBreak="0">
+  <w:abstractNum w:abstractNumId="11" w15:restartNumberingAfterBreak="0">
     <w:nsid w:val="0FC06840"/>
     <w:multiLevelType w:val="hybridMultilevel"/>
     <w:tmpl w:val="774046A6"/>
@@ -2307,7 +2593,7 @@
       </w:pPr>
     </w:lvl>
   </w:abstractNum>
-  <w:abstractNum w:abstractNumId="10" w15:restartNumberingAfterBreak="0">
+  <w:abstractNum w:abstractNumId="12" w15:restartNumberingAfterBreak="0">
     <w:nsid w:val="15CC5C33"/>
     <w:multiLevelType w:val="hybridMultilevel"/>
     <w:tmpl w:val="6B5ABC5A"/>
@@ -2396,7 +2682,7 @@
       </w:pPr>
     </w:lvl>
   </w:abstractNum>
-  <w:abstractNum w:abstractNumId="11" w15:restartNumberingAfterBreak="0">
+  <w:abstractNum w:abstractNumId="13" w15:restartNumberingAfterBreak="0">
     <w:nsid w:val="18007326"/>
     <w:multiLevelType w:val="hybridMultilevel"/>
     <w:tmpl w:val="0C78C74E"/>
@@ -2485,7 +2771,7 @@
       </w:pPr>
     </w:lvl>
   </w:abstractNum>
-  <w:abstractNum w:abstractNumId="12" w15:restartNumberingAfterBreak="0">
+  <w:abstractNum w:abstractNumId="14" w15:restartNumberingAfterBreak="0">
     <w:nsid w:val="1CAB0441"/>
     <w:multiLevelType w:val="hybridMultilevel"/>
     <w:tmpl w:val="9372E19C"/>
@@ -2574,7 +2860,7 @@
       </w:pPr>
     </w:lvl>
   </w:abstractNum>
-  <w:abstractNum w:abstractNumId="13" w15:restartNumberingAfterBreak="0">
+  <w:abstractNum w:abstractNumId="15" w15:restartNumberingAfterBreak="0">
     <w:nsid w:val="1DC40EED"/>
     <w:multiLevelType w:val="hybridMultilevel"/>
     <w:tmpl w:val="3F8EBEC8"/>
@@ -2663,7 +2949,7 @@
       </w:pPr>
     </w:lvl>
   </w:abstractNum>
-  <w:abstractNum w:abstractNumId="14" w15:restartNumberingAfterBreak="0">
+  <w:abstractNum w:abstractNumId="16" w15:restartNumberingAfterBreak="0">
     <w:nsid w:val="22653644"/>
     <w:multiLevelType w:val="hybridMultilevel"/>
     <w:tmpl w:val="1EB0BC8A"/>
@@ -2752,7 +3038,7 @@
       </w:pPr>
     </w:lvl>
   </w:abstractNum>
-  <w:abstractNum w:abstractNumId="15" w15:restartNumberingAfterBreak="0">
+  <w:abstractNum w:abstractNumId="17" w15:restartNumberingAfterBreak="0">
     <w:nsid w:val="2A011270"/>
     <w:multiLevelType w:val="hybridMultilevel"/>
     <w:tmpl w:val="B4F6E1DA"/>
@@ -2841,7 +3127,7 @@
       </w:pPr>
     </w:lvl>
   </w:abstractNum>
-  <w:abstractNum w:abstractNumId="16" w15:restartNumberingAfterBreak="0">
+  <w:abstractNum w:abstractNumId="18" w15:restartNumberingAfterBreak="0">
     <w:nsid w:val="2E23398F"/>
     <w:multiLevelType w:val="hybridMultilevel"/>
     <w:tmpl w:val="5E568518"/>
@@ -2930,7 +3216,7 @@
       </w:pPr>
     </w:lvl>
   </w:abstractNum>
-  <w:abstractNum w:abstractNumId="17" w15:restartNumberingAfterBreak="0">
+  <w:abstractNum w:abstractNumId="19" w15:restartNumberingAfterBreak="0">
     <w:nsid w:val="3B903D56"/>
     <w:multiLevelType w:val="hybridMultilevel"/>
     <w:tmpl w:val="1AD494C8"/>
@@ -3019,7 +3305,7 @@
       </w:pPr>
     </w:lvl>
   </w:abstractNum>
-  <w:abstractNum w:abstractNumId="18" w15:restartNumberingAfterBreak="0">
+  <w:abstractNum w:abstractNumId="20" w15:restartNumberingAfterBreak="0">
     <w:nsid w:val="3F1670D2"/>
     <w:multiLevelType w:val="hybridMultilevel"/>
     <w:tmpl w:val="00807C22"/>
@@ -3108,7 +3394,7 @@
       </w:pPr>
     </w:lvl>
   </w:abstractNum>
-  <w:abstractNum w:abstractNumId="19" w15:restartNumberingAfterBreak="0">
+  <w:abstractNum w:abstractNumId="21" w15:restartNumberingAfterBreak="0">
     <w:nsid w:val="48633BA0"/>
     <w:multiLevelType w:val="hybridMultilevel"/>
     <w:tmpl w:val="360A6A0C"/>
@@ -3197,7 +3483,7 @@
       </w:pPr>
     </w:lvl>
   </w:abstractNum>
-  <w:abstractNum w:abstractNumId="20" w15:restartNumberingAfterBreak="0">
+  <w:abstractNum w:abstractNumId="22" w15:restartNumberingAfterBreak="0">
     <w:nsid w:val="4A931C34"/>
     <w:multiLevelType w:val="hybridMultilevel"/>
     <w:tmpl w:val="A310392E"/>
@@ -3286,7 +3572,7 @@
       </w:pPr>
     </w:lvl>
   </w:abstractNum>
-  <w:abstractNum w:abstractNumId="21" w15:restartNumberingAfterBreak="0">
+  <w:abstractNum w:abstractNumId="23" w15:restartNumberingAfterBreak="0">
     <w:nsid w:val="4E0A1BF6"/>
     <w:multiLevelType w:val="hybridMultilevel"/>
     <w:tmpl w:val="3D2E5B22"/>
@@ -3375,7 +3661,7 @@
       </w:pPr>
     </w:lvl>
   </w:abstractNum>
-  <w:abstractNum w:abstractNumId="22" w15:restartNumberingAfterBreak="0">
+  <w:abstractNum w:abstractNumId="24" w15:restartNumberingAfterBreak="0">
     <w:nsid w:val="4E821AD5"/>
     <w:multiLevelType w:val="hybridMultilevel"/>
     <w:tmpl w:val="F8E27E7A"/>
@@ -3464,7 +3750,7 @@
       </w:pPr>
     </w:lvl>
   </w:abstractNum>
-  <w:abstractNum w:abstractNumId="23" w15:restartNumberingAfterBreak="0">
+  <w:abstractNum w:abstractNumId="25" w15:restartNumberingAfterBreak="0">
     <w:nsid w:val="5CD228D5"/>
     <w:multiLevelType w:val="hybridMultilevel"/>
     <w:tmpl w:val="955A1B50"/>
@@ -3553,7 +3839,7 @@
       </w:pPr>
     </w:lvl>
   </w:abstractNum>
-  <w:abstractNum w:abstractNumId="24" w15:restartNumberingAfterBreak="0">
+  <w:abstractNum w:abstractNumId="26" w15:restartNumberingAfterBreak="0">
     <w:nsid w:val="5D652320"/>
     <w:multiLevelType w:val="hybridMultilevel"/>
     <w:tmpl w:val="D1D428DA"/>
@@ -3642,7 +3928,7 @@
       </w:pPr>
     </w:lvl>
   </w:abstractNum>
-  <w:abstractNum w:abstractNumId="25" w15:restartNumberingAfterBreak="0">
+  <w:abstractNum w:abstractNumId="27" w15:restartNumberingAfterBreak="0">
     <w:nsid w:val="5F1D2610"/>
     <w:multiLevelType w:val="hybridMultilevel"/>
     <w:tmpl w:val="4B2C4E44"/>
@@ -3731,7 +4017,7 @@
       </w:pPr>
     </w:lvl>
   </w:abstractNum>
-  <w:abstractNum w:abstractNumId="26" w15:restartNumberingAfterBreak="0">
+  <w:abstractNum w:abstractNumId="28" w15:restartNumberingAfterBreak="0">
     <w:nsid w:val="61996F9A"/>
     <w:multiLevelType w:val="hybridMultilevel"/>
     <w:tmpl w:val="71EE40B2"/>
@@ -3820,7 +4106,7 @@
       </w:pPr>
     </w:lvl>
   </w:abstractNum>
-  <w:abstractNum w:abstractNumId="27" w15:restartNumberingAfterBreak="0">
+  <w:abstractNum w:abstractNumId="29" w15:restartNumberingAfterBreak="0">
     <w:nsid w:val="61E31E9D"/>
     <w:multiLevelType w:val="hybridMultilevel"/>
     <w:tmpl w:val="030C5CE2"/>
@@ -3909,7 +4195,7 @@
       </w:pPr>
     </w:lvl>
   </w:abstractNum>
-  <w:abstractNum w:abstractNumId="28" w15:restartNumberingAfterBreak="0">
+  <w:abstractNum w:abstractNumId="30" w15:restartNumberingAfterBreak="0">
     <w:nsid w:val="62BF148C"/>
     <w:multiLevelType w:val="hybridMultilevel"/>
     <w:tmpl w:val="270C6DE4"/>
@@ -3998,7 +4284,7 @@
       </w:pPr>
     </w:lvl>
   </w:abstractNum>
-  <w:abstractNum w:abstractNumId="29" w15:restartNumberingAfterBreak="0">
+  <w:abstractNum w:abstractNumId="31" w15:restartNumberingAfterBreak="0">
     <w:nsid w:val="65C76276"/>
     <w:multiLevelType w:val="hybridMultilevel"/>
     <w:tmpl w:val="E0D87C7E"/>
@@ -4087,7 +4373,7 @@
       </w:pPr>
     </w:lvl>
   </w:abstractNum>
-  <w:abstractNum w:abstractNumId="30" w15:restartNumberingAfterBreak="0">
+  <w:abstractNum w:abstractNumId="32" w15:restartNumberingAfterBreak="0">
     <w:nsid w:val="685F5F0E"/>
     <w:multiLevelType w:val="hybridMultilevel"/>
     <w:tmpl w:val="EBAA93F8"/>
@@ -4176,7 +4462,7 @@
       </w:pPr>
     </w:lvl>
   </w:abstractNum>
-  <w:abstractNum w:abstractNumId="31" w15:restartNumberingAfterBreak="0">
+  <w:abstractNum w:abstractNumId="33" w15:restartNumberingAfterBreak="0">
     <w:nsid w:val="69634676"/>
     <w:multiLevelType w:val="hybridMultilevel"/>
     <w:tmpl w:val="51708760"/>
@@ -4265,7 +4551,7 @@
       </w:pPr>
     </w:lvl>
   </w:abstractNum>
-  <w:abstractNum w:abstractNumId="32" w15:restartNumberingAfterBreak="0">
+  <w:abstractNum w:abstractNumId="34" w15:restartNumberingAfterBreak="0">
     <w:nsid w:val="6A162C75"/>
     <w:multiLevelType w:val="hybridMultilevel"/>
     <w:tmpl w:val="DDD0EE4A"/>
@@ -4354,7 +4640,7 @@
       </w:pPr>
     </w:lvl>
   </w:abstractNum>
-  <w:abstractNum w:abstractNumId="33" w15:restartNumberingAfterBreak="0">
+  <w:abstractNum w:abstractNumId="35" w15:restartNumberingAfterBreak="0">
     <w:nsid w:val="6D6C27AB"/>
     <w:multiLevelType w:val="hybridMultilevel"/>
     <w:tmpl w:val="793A3EBE"/>
@@ -4443,7 +4729,7 @@
       </w:pPr>
     </w:lvl>
   </w:abstractNum>
-  <w:abstractNum w:abstractNumId="34" w15:restartNumberingAfterBreak="0">
+  <w:abstractNum w:abstractNumId="36" w15:restartNumberingAfterBreak="0">
     <w:nsid w:val="6E504398"/>
     <w:multiLevelType w:val="hybridMultilevel"/>
     <w:tmpl w:val="7E0055B0"/>
@@ -4532,7 +4818,7 @@
       </w:pPr>
     </w:lvl>
   </w:abstractNum>
-  <w:abstractNum w:abstractNumId="35" w15:restartNumberingAfterBreak="0">
+  <w:abstractNum w:abstractNumId="37" w15:restartNumberingAfterBreak="0">
     <w:nsid w:val="70ED0995"/>
     <w:multiLevelType w:val="hybridMultilevel"/>
     <w:tmpl w:val="8DA44D24"/>
@@ -4621,7 +4907,7 @@
       </w:pPr>
     </w:lvl>
   </w:abstractNum>
-  <w:abstractNum w:abstractNumId="36" w15:restartNumberingAfterBreak="0">
+  <w:abstractNum w:abstractNumId="38" w15:restartNumberingAfterBreak="0">
     <w:nsid w:val="74581202"/>
     <w:multiLevelType w:val="hybridMultilevel"/>
     <w:tmpl w:val="3F62E392"/>
@@ -4710,7 +4996,7 @@
       </w:pPr>
     </w:lvl>
   </w:abstractNum>
-  <w:abstractNum w:abstractNumId="37" w15:restartNumberingAfterBreak="0">
+  <w:abstractNum w:abstractNumId="39" w15:restartNumberingAfterBreak="0">
     <w:nsid w:val="747D34A1"/>
     <w:multiLevelType w:val="hybridMultilevel"/>
     <w:tmpl w:val="30967416"/>
@@ -4800,118 +5086,124 @@
     </w:lvl>
   </w:abstractNum>
   <w:num w:numId="1" w16cid:durableId="842206004">
+    <w:abstractNumId w:val="32"/>
+  </w:num>
+  <w:num w:numId="2" w16cid:durableId="949239094">
     <w:abstractNumId w:val="30"/>
   </w:num>
-  <w:num w:numId="2" w16cid:durableId="949239094">
+  <w:num w:numId="3" w16cid:durableId="528222839">
+    <w:abstractNumId w:val="15"/>
+  </w:num>
+  <w:num w:numId="4" w16cid:durableId="1298416371">
+    <w:abstractNumId w:val="7"/>
+  </w:num>
+  <w:num w:numId="5" w16cid:durableId="1723558181">
+    <w:abstractNumId w:val="16"/>
+  </w:num>
+  <w:num w:numId="6" w16cid:durableId="858587751">
+    <w:abstractNumId w:val="4"/>
+  </w:num>
+  <w:num w:numId="7" w16cid:durableId="725102192">
+    <w:abstractNumId w:val="27"/>
+  </w:num>
+  <w:num w:numId="8" w16cid:durableId="2092461781">
+    <w:abstractNumId w:val="38"/>
+  </w:num>
+  <w:num w:numId="9" w16cid:durableId="1461266567">
+    <w:abstractNumId w:val="1"/>
+  </w:num>
+  <w:num w:numId="10" w16cid:durableId="1791197098">
+    <w:abstractNumId w:val="31"/>
+  </w:num>
+  <w:num w:numId="11" w16cid:durableId="1388066250">
     <w:abstractNumId w:val="28"/>
   </w:num>
-  <w:num w:numId="3" w16cid:durableId="528222839">
+  <w:num w:numId="12" w16cid:durableId="570970382">
+    <w:abstractNumId w:val="37"/>
+  </w:num>
+  <w:num w:numId="13" w16cid:durableId="2109960244">
+    <w:abstractNumId w:val="11"/>
+  </w:num>
+  <w:num w:numId="14" w16cid:durableId="937327763">
+    <w:abstractNumId w:val="34"/>
+  </w:num>
+  <w:num w:numId="15" w16cid:durableId="1184244616">
+    <w:abstractNumId w:val="36"/>
+  </w:num>
+  <w:num w:numId="16" w16cid:durableId="797793776">
+    <w:abstractNumId w:val="29"/>
+  </w:num>
+  <w:num w:numId="17" w16cid:durableId="427428330">
+    <w:abstractNumId w:val="19"/>
+  </w:num>
+  <w:num w:numId="18" w16cid:durableId="542592813">
+    <w:abstractNumId w:val="10"/>
+  </w:num>
+  <w:num w:numId="19" w16cid:durableId="1213348044">
+    <w:abstractNumId w:val="12"/>
+  </w:num>
+  <w:num w:numId="20" w16cid:durableId="728191834">
+    <w:abstractNumId w:val="26"/>
+  </w:num>
+  <w:num w:numId="21" w16cid:durableId="671835535">
+    <w:abstractNumId w:val="3"/>
+  </w:num>
+  <w:num w:numId="22" w16cid:durableId="1570310405">
+    <w:abstractNumId w:val="6"/>
+  </w:num>
+  <w:num w:numId="23" w16cid:durableId="825707353">
+    <w:abstractNumId w:val="2"/>
+  </w:num>
+  <w:num w:numId="24" w16cid:durableId="2119445905">
+    <w:abstractNumId w:val="14"/>
+  </w:num>
+  <w:num w:numId="25" w16cid:durableId="1546454576">
+    <w:abstractNumId w:val="21"/>
+  </w:num>
+  <w:num w:numId="26" w16cid:durableId="1963342898">
+    <w:abstractNumId w:val="8"/>
+  </w:num>
+  <w:num w:numId="27" w16cid:durableId="844443764">
+    <w:abstractNumId w:val="24"/>
+  </w:num>
+  <w:num w:numId="28" w16cid:durableId="546337824">
+    <w:abstractNumId w:val="22"/>
+  </w:num>
+  <w:num w:numId="29" w16cid:durableId="1640764393">
+    <w:abstractNumId w:val="39"/>
+  </w:num>
+  <w:num w:numId="30" w16cid:durableId="1276792569">
+    <w:abstractNumId w:val="17"/>
+  </w:num>
+  <w:num w:numId="31" w16cid:durableId="402607050">
+    <w:abstractNumId w:val="25"/>
+  </w:num>
+  <w:num w:numId="32" w16cid:durableId="1162114208">
+    <w:abstractNumId w:val="35"/>
+  </w:num>
+  <w:num w:numId="33" w16cid:durableId="299844255">
+    <w:abstractNumId w:val="23"/>
+  </w:num>
+  <w:num w:numId="34" w16cid:durableId="304698638">
+    <w:abstractNumId w:val="20"/>
+  </w:num>
+  <w:num w:numId="35" w16cid:durableId="1246383989">
     <w:abstractNumId w:val="13"/>
   </w:num>
-  <w:num w:numId="4" w16cid:durableId="1298416371">
-    <w:abstractNumId w:val="6"/>
+  <w:num w:numId="36" w16cid:durableId="1331910365">
+    <w:abstractNumId w:val="5"/>
   </w:num>
-  <w:num w:numId="5" w16cid:durableId="1723558181">
-    <w:abstractNumId w:val="14"/>
+  <w:num w:numId="37" w16cid:durableId="1861778280">
+    <w:abstractNumId w:val="33"/>
   </w:num>
-  <w:num w:numId="6" w16cid:durableId="858587751">
-    <w:abstractNumId w:val="3"/>
+  <w:num w:numId="38" w16cid:durableId="1493914743">
+    <w:abstractNumId w:val="18"/>
   </w:num>
-  <w:num w:numId="7" w16cid:durableId="725102192">
-    <w:abstractNumId w:val="25"/>
-  </w:num>
-  <w:num w:numId="8" w16cid:durableId="2092461781">
-    <w:abstractNumId w:val="36"/>
-  </w:num>
-  <w:num w:numId="9" w16cid:durableId="1461266567">
+  <w:num w:numId="39" w16cid:durableId="1470443307">
     <w:abstractNumId w:val="0"/>
   </w:num>
-  <w:num w:numId="10" w16cid:durableId="1791197098">
-    <w:abstractNumId w:val="29"/>
-  </w:num>
-  <w:num w:numId="11" w16cid:durableId="1388066250">
-    <w:abstractNumId w:val="26"/>
-  </w:num>
-  <w:num w:numId="12" w16cid:durableId="570970382">
-    <w:abstractNumId w:val="35"/>
-  </w:num>
-  <w:num w:numId="13" w16cid:durableId="2109960244">
+  <w:num w:numId="40" w16cid:durableId="73943500">
     <w:abstractNumId w:val="9"/>
-  </w:num>
-  <w:num w:numId="14" w16cid:durableId="937327763">
-    <w:abstractNumId w:val="32"/>
-  </w:num>
-  <w:num w:numId="15" w16cid:durableId="1184244616">
-    <w:abstractNumId w:val="34"/>
-  </w:num>
-  <w:num w:numId="16" w16cid:durableId="797793776">
-    <w:abstractNumId w:val="27"/>
-  </w:num>
-  <w:num w:numId="17" w16cid:durableId="427428330">
-    <w:abstractNumId w:val="17"/>
-  </w:num>
-  <w:num w:numId="18" w16cid:durableId="542592813">
-    <w:abstractNumId w:val="8"/>
-  </w:num>
-  <w:num w:numId="19" w16cid:durableId="1213348044">
-    <w:abstractNumId w:val="10"/>
-  </w:num>
-  <w:num w:numId="20" w16cid:durableId="728191834">
-    <w:abstractNumId w:val="24"/>
-  </w:num>
-  <w:num w:numId="21" w16cid:durableId="671835535">
-    <w:abstractNumId w:val="2"/>
-  </w:num>
-  <w:num w:numId="22" w16cid:durableId="1570310405">
-    <w:abstractNumId w:val="5"/>
-  </w:num>
-  <w:num w:numId="23" w16cid:durableId="825707353">
-    <w:abstractNumId w:val="1"/>
-  </w:num>
-  <w:num w:numId="24" w16cid:durableId="2119445905">
-    <w:abstractNumId w:val="12"/>
-  </w:num>
-  <w:num w:numId="25" w16cid:durableId="1546454576">
-    <w:abstractNumId w:val="19"/>
-  </w:num>
-  <w:num w:numId="26" w16cid:durableId="1963342898">
-    <w:abstractNumId w:val="7"/>
-  </w:num>
-  <w:num w:numId="27" w16cid:durableId="844443764">
-    <w:abstractNumId w:val="22"/>
-  </w:num>
-  <w:num w:numId="28" w16cid:durableId="546337824">
-    <w:abstractNumId w:val="20"/>
-  </w:num>
-  <w:num w:numId="29" w16cid:durableId="1640764393">
-    <w:abstractNumId w:val="37"/>
-  </w:num>
-  <w:num w:numId="30" w16cid:durableId="1276792569">
-    <w:abstractNumId w:val="15"/>
-  </w:num>
-  <w:num w:numId="31" w16cid:durableId="402607050">
-    <w:abstractNumId w:val="23"/>
-  </w:num>
-  <w:num w:numId="32" w16cid:durableId="1162114208">
-    <w:abstractNumId w:val="33"/>
-  </w:num>
-  <w:num w:numId="33" w16cid:durableId="299844255">
-    <w:abstractNumId w:val="21"/>
-  </w:num>
-  <w:num w:numId="34" w16cid:durableId="304698638">
-    <w:abstractNumId w:val="18"/>
-  </w:num>
-  <w:num w:numId="35" w16cid:durableId="1246383989">
-    <w:abstractNumId w:val="11"/>
-  </w:num>
-  <w:num w:numId="36" w16cid:durableId="1331910365">
-    <w:abstractNumId w:val="4"/>
-  </w:num>
-  <w:num w:numId="37" w16cid:durableId="1861778280">
-    <w:abstractNumId w:val="31"/>
-  </w:num>
-  <w:num w:numId="38" w16cid:durableId="1493914743">
-    <w:abstractNumId w:val="16"/>
   </w:num>
 </w:numbering>
 </file>

--- a/Day 26 - 6 Sep 2024 - Reactive Spriing boot.docx
+++ b/Day 26 - 6 Sep 2024 - Reactive Spriing boot.docx
@@ -9,12 +9,21 @@
           <w:szCs w:val="32"/>
         </w:rPr>
       </w:pPr>
-      <w:r>
-        <w:rPr>
-          <w:sz w:val="32"/>
-          <w:szCs w:val="32"/>
-        </w:rPr>
-        <w:t xml:space="preserve">Html(Web Page), CSS and Bootstrap (apply styling for web page), JS(Client Side JavaScript). </w:t>
+      <w:proofErr w:type="gramStart"/>
+      <w:r>
+        <w:rPr>
+          <w:sz w:val="32"/>
+          <w:szCs w:val="32"/>
+        </w:rPr>
+        <w:t>Html(</w:t>
+      </w:r>
+      <w:proofErr w:type="gramEnd"/>
+      <w:r>
+        <w:rPr>
+          <w:sz w:val="32"/>
+          <w:szCs w:val="32"/>
+        </w:rPr>
+        <w:t xml:space="preserve">Web Page), CSS and Bootstrap (apply styling for web page), JS(Client Side JavaScript). </w:t>
       </w:r>
     </w:p>
     <w:p>
@@ -44,8 +53,32 @@
           <w:szCs w:val="32"/>
         </w:rPr>
         <w:tab/>
-        <w:t>Req (http/https)---------</w:t>
-      </w:r>
+      </w:r>
+      <w:proofErr w:type="spellStart"/>
+      <w:r>
+        <w:rPr>
+          <w:sz w:val="32"/>
+          <w:szCs w:val="32"/>
+        </w:rPr>
+        <w:t>Req</w:t>
+      </w:r>
+      <w:proofErr w:type="spellEnd"/>
+      <w:r>
+        <w:rPr>
+          <w:sz w:val="32"/>
+          <w:szCs w:val="32"/>
+        </w:rPr>
+        <w:t xml:space="preserve"> (http/</w:t>
+      </w:r>
+      <w:proofErr w:type="gramStart"/>
+      <w:r>
+        <w:rPr>
+          <w:sz w:val="32"/>
+          <w:szCs w:val="32"/>
+        </w:rPr>
+        <w:t>https)---------</w:t>
+      </w:r>
+      <w:proofErr w:type="gramEnd"/>
       <w:r>
         <w:rPr>
           <w:sz w:val="32"/>
@@ -96,7 +129,23 @@
           <w:sz w:val="32"/>
           <w:szCs w:val="32"/>
         </w:rPr>
-        <w:t xml:space="preserve"> req </w:t>
+        <w:t xml:space="preserve"> </w:t>
+      </w:r>
+      <w:proofErr w:type="spellStart"/>
+      <w:r>
+        <w:rPr>
+          <w:sz w:val="32"/>
+          <w:szCs w:val="32"/>
+        </w:rPr>
+        <w:t>req</w:t>
+      </w:r>
+      <w:proofErr w:type="spellEnd"/>
+      <w:r>
+        <w:rPr>
+          <w:sz w:val="32"/>
+          <w:szCs w:val="32"/>
+        </w:rPr>
+        <w:t xml:space="preserve"> </w:t>
       </w:r>
     </w:p>
     <w:p>
@@ -141,7 +190,23 @@
           <w:sz w:val="32"/>
           <w:szCs w:val="32"/>
         </w:rPr>
-        <w:t xml:space="preserve"> req </w:t>
+        <w:t xml:space="preserve"> </w:t>
+      </w:r>
+      <w:proofErr w:type="spellStart"/>
+      <w:r>
+        <w:rPr>
+          <w:sz w:val="32"/>
+          <w:szCs w:val="32"/>
+        </w:rPr>
+        <w:t>req</w:t>
+      </w:r>
+      <w:proofErr w:type="spellEnd"/>
+      <w:r>
+        <w:rPr>
+          <w:sz w:val="32"/>
+          <w:szCs w:val="32"/>
+        </w:rPr>
+        <w:t xml:space="preserve"> </w:t>
       </w:r>
     </w:p>
     <w:p>
@@ -186,7 +251,23 @@
           <w:sz w:val="32"/>
           <w:szCs w:val="32"/>
         </w:rPr>
-        <w:t xml:space="preserve"> req </w:t>
+        <w:t xml:space="preserve"> </w:t>
+      </w:r>
+      <w:proofErr w:type="spellStart"/>
+      <w:r>
+        <w:rPr>
+          <w:sz w:val="32"/>
+          <w:szCs w:val="32"/>
+        </w:rPr>
+        <w:t>req</w:t>
+      </w:r>
+      <w:proofErr w:type="spellEnd"/>
+      <w:r>
+        <w:rPr>
+          <w:sz w:val="32"/>
+          <w:szCs w:val="32"/>
+        </w:rPr>
+        <w:t xml:space="preserve"> </w:t>
       </w:r>
     </w:p>
     <w:p>
@@ -339,7 +420,23 @@
           <w:sz w:val="32"/>
           <w:szCs w:val="32"/>
         </w:rPr>
-        <w:t xml:space="preserve">All request are in queue. </w:t>
+        <w:t xml:space="preserve">All request </w:t>
+      </w:r>
+      <w:proofErr w:type="gramStart"/>
+      <w:r>
+        <w:rPr>
+          <w:sz w:val="32"/>
+          <w:szCs w:val="32"/>
+        </w:rPr>
+        <w:t>are</w:t>
+      </w:r>
+      <w:proofErr w:type="gramEnd"/>
+      <w:r>
+        <w:rPr>
+          <w:sz w:val="32"/>
+          <w:szCs w:val="32"/>
+        </w:rPr>
+        <w:t xml:space="preserve"> in queue. </w:t>
       </w:r>
     </w:p>
     <w:p>
@@ -369,16 +466,81 @@
           <w:sz w:val="32"/>
           <w:szCs w:val="32"/>
         </w:rPr>
-        <w:t xml:space="preserve">JavaScript Provided pre defined object ie XMLHttpRequest or ActiveXObject </w:t>
-      </w:r>
-    </w:p>
-    <w:p>
-      <w:pPr>
-        <w:rPr>
-          <w:sz w:val="32"/>
-          <w:szCs w:val="32"/>
-        </w:rPr>
-      </w:pPr>
+        <w:t xml:space="preserve">JavaScript Provided </w:t>
+      </w:r>
+      <w:proofErr w:type="spellStart"/>
+      <w:r>
+        <w:rPr>
+          <w:sz w:val="32"/>
+          <w:szCs w:val="32"/>
+        </w:rPr>
+        <w:t>pre defined</w:t>
+      </w:r>
+      <w:proofErr w:type="spellEnd"/>
+      <w:r>
+        <w:rPr>
+          <w:sz w:val="32"/>
+          <w:szCs w:val="32"/>
+        </w:rPr>
+        <w:t xml:space="preserve"> object </w:t>
+      </w:r>
+      <w:proofErr w:type="spellStart"/>
+      <w:r>
+        <w:rPr>
+          <w:sz w:val="32"/>
+          <w:szCs w:val="32"/>
+        </w:rPr>
+        <w:t>ie</w:t>
+      </w:r>
+      <w:proofErr w:type="spellEnd"/>
+      <w:r>
+        <w:rPr>
+          <w:sz w:val="32"/>
+          <w:szCs w:val="32"/>
+        </w:rPr>
+        <w:t xml:space="preserve"> </w:t>
+      </w:r>
+      <w:proofErr w:type="spellStart"/>
+      <w:r>
+        <w:rPr>
+          <w:sz w:val="32"/>
+          <w:szCs w:val="32"/>
+        </w:rPr>
+        <w:t>XMLHttpRequest</w:t>
+      </w:r>
+      <w:proofErr w:type="spellEnd"/>
+      <w:r>
+        <w:rPr>
+          <w:sz w:val="32"/>
+          <w:szCs w:val="32"/>
+        </w:rPr>
+        <w:t xml:space="preserve"> or </w:t>
+      </w:r>
+      <w:proofErr w:type="spellStart"/>
+      <w:r>
+        <w:rPr>
+          <w:sz w:val="32"/>
+          <w:szCs w:val="32"/>
+        </w:rPr>
+        <w:t>ActiveXObject</w:t>
+      </w:r>
+      <w:proofErr w:type="spellEnd"/>
+      <w:r>
+        <w:rPr>
+          <w:sz w:val="32"/>
+          <w:szCs w:val="32"/>
+        </w:rPr>
+        <w:t xml:space="preserve"> </w:t>
+      </w:r>
+    </w:p>
+    <w:p>
+      <w:pPr>
+        <w:rPr>
+          <w:sz w:val="32"/>
+          <w:szCs w:val="32"/>
+        </w:rPr>
+      </w:pPr>
+      <w:proofErr w:type="gramStart"/>
       <w:r>
         <w:rPr>
           <w:sz w:val="32"/>
@@ -386,6 +548,7 @@
         </w:rPr>
         <w:t>AJAX :</w:t>
       </w:r>
+      <w:proofErr w:type="gramEnd"/>
       <w:r>
         <w:rPr>
           <w:sz w:val="32"/>
@@ -400,6 +563,7 @@
         </w:rPr>
         <w:tab/>
       </w:r>
+      <w:proofErr w:type="spellStart"/>
       <w:r>
         <w:rPr>
           <w:sz w:val="32"/>
@@ -407,6 +571,7 @@
         </w:rPr>
         <w:t>ASynchronous</w:t>
       </w:r>
+      <w:proofErr w:type="spellEnd"/>
       <w:r>
         <w:rPr>
           <w:sz w:val="32"/>
@@ -422,6 +587,7 @@
           <w:szCs w:val="32"/>
         </w:rPr>
       </w:pPr>
+      <w:proofErr w:type="spellStart"/>
       <w:r>
         <w:rPr>
           <w:sz w:val="32"/>
@@ -436,6 +602,7 @@
         </w:rPr>
         <w:t>Synchronous</w:t>
       </w:r>
+      <w:proofErr w:type="spellEnd"/>
     </w:p>
     <w:p>
       <w:pPr>
@@ -495,7 +662,23 @@
           <w:sz w:val="32"/>
           <w:szCs w:val="32"/>
         </w:rPr>
-        <w:t xml:space="preserve">Using Asynchronous and callback(Java8 with lambda expression). </w:t>
+        <w:t xml:space="preserve">Using Asynchronous and </w:t>
+      </w:r>
+      <w:proofErr w:type="gramStart"/>
+      <w:r>
+        <w:rPr>
+          <w:sz w:val="32"/>
+          <w:szCs w:val="32"/>
+        </w:rPr>
+        <w:t>callback(</w:t>
+      </w:r>
+      <w:proofErr w:type="gramEnd"/>
+      <w:r>
+        <w:rPr>
+          <w:sz w:val="32"/>
+          <w:szCs w:val="32"/>
+        </w:rPr>
+        <w:t xml:space="preserve">Java8 with lambda expression). </w:t>
       </w:r>
     </w:p>
     <w:p>
@@ -526,7 +709,23 @@
           <w:sz w:val="32"/>
           <w:szCs w:val="32"/>
         </w:rPr>
-        <w:t xml:space="preserve">Using these two concept JavaScript achieve non blocking mechanism. </w:t>
+        <w:t xml:space="preserve">Using these two concept JavaScript achieve </w:t>
+      </w:r>
+      <w:proofErr w:type="spellStart"/>
+      <w:r>
+        <w:rPr>
+          <w:sz w:val="32"/>
+          <w:szCs w:val="32"/>
+        </w:rPr>
+        <w:t>non blocking</w:t>
+      </w:r>
+      <w:proofErr w:type="spellEnd"/>
+      <w:r>
+        <w:rPr>
+          <w:sz w:val="32"/>
+          <w:szCs w:val="32"/>
+        </w:rPr>
+        <w:t xml:space="preserve"> mechanism. </w:t>
       </w:r>
     </w:p>
     <w:p>
@@ -586,22 +785,86 @@
           <w:sz w:val="32"/>
           <w:szCs w:val="32"/>
         </w:rPr>
-        <w:t xml:space="preserve">But JavaSCript using callback and asynchronous concept they can achieve non blocking concept. </w:t>
-      </w:r>
-    </w:p>
-    <w:p>
-      <w:pPr>
-        <w:rPr>
-          <w:sz w:val="32"/>
-          <w:szCs w:val="32"/>
-        </w:rPr>
-      </w:pPr>
-      <w:r>
-        <w:rPr>
-          <w:sz w:val="32"/>
-          <w:szCs w:val="32"/>
-        </w:rPr>
-        <w:t xml:space="preserve">Traditional Servlet, JSP , Spring MVC Spring boot MVC are thread base and they doesn’t support non blocking concept. </w:t>
+        <w:t xml:space="preserve">But </w:t>
+      </w:r>
+      <w:proofErr w:type="spellStart"/>
+      <w:r>
+        <w:rPr>
+          <w:sz w:val="32"/>
+          <w:szCs w:val="32"/>
+        </w:rPr>
+        <w:t>JavaSCript</w:t>
+      </w:r>
+      <w:proofErr w:type="spellEnd"/>
+      <w:r>
+        <w:rPr>
+          <w:sz w:val="32"/>
+          <w:szCs w:val="32"/>
+        </w:rPr>
+        <w:t xml:space="preserve"> using callback and asynchronous concept they can achieve </w:t>
+      </w:r>
+      <w:proofErr w:type="spellStart"/>
+      <w:r>
+        <w:rPr>
+          <w:sz w:val="32"/>
+          <w:szCs w:val="32"/>
+        </w:rPr>
+        <w:t>non blocking</w:t>
+      </w:r>
+      <w:proofErr w:type="spellEnd"/>
+      <w:r>
+        <w:rPr>
+          <w:sz w:val="32"/>
+          <w:szCs w:val="32"/>
+        </w:rPr>
+        <w:t xml:space="preserve"> concept. </w:t>
+      </w:r>
+    </w:p>
+    <w:p>
+      <w:pPr>
+        <w:rPr>
+          <w:sz w:val="32"/>
+          <w:szCs w:val="32"/>
+        </w:rPr>
+      </w:pPr>
+      <w:r>
+        <w:rPr>
+          <w:sz w:val="32"/>
+          <w:szCs w:val="32"/>
+        </w:rPr>
+        <w:t xml:space="preserve">Traditional Servlet, </w:t>
+      </w:r>
+      <w:proofErr w:type="gramStart"/>
+      <w:r>
+        <w:rPr>
+          <w:sz w:val="32"/>
+          <w:szCs w:val="32"/>
+        </w:rPr>
+        <w:t>JSP ,</w:t>
+      </w:r>
+      <w:proofErr w:type="gramEnd"/>
+      <w:r>
+        <w:rPr>
+          <w:sz w:val="32"/>
+          <w:szCs w:val="32"/>
+        </w:rPr>
+        <w:t xml:space="preserve"> Spring MVC Spring boot MVC are thread base and they doesn’t support </w:t>
+      </w:r>
+      <w:proofErr w:type="spellStart"/>
+      <w:r>
+        <w:rPr>
+          <w:sz w:val="32"/>
+          <w:szCs w:val="32"/>
+        </w:rPr>
+        <w:t>non blocking</w:t>
+      </w:r>
+      <w:proofErr w:type="spellEnd"/>
+      <w:r>
+        <w:rPr>
+          <w:sz w:val="32"/>
+          <w:szCs w:val="32"/>
+        </w:rPr>
+        <w:t xml:space="preserve"> concept. </w:t>
       </w:r>
     </w:p>
     <w:p>
@@ -633,15 +896,16 @@
           <w:szCs w:val="32"/>
           <w:highlight w:val="yellow"/>
         </w:rPr>
-        <w:t>Reactive Programming</w:t>
-      </w:r>
+        <w:t xml:space="preserve">Reactive </w:t>
+      </w:r>
+      <w:proofErr w:type="gramStart"/>
       <w:r>
         <w:rPr>
           <w:sz w:val="32"/>
           <w:szCs w:val="32"/>
           <w:highlight w:val="yellow"/>
         </w:rPr>
-        <w:t xml:space="preserve"> : using reactive programming we can achieve asynchronous communication and non blocking mechanism in backend side technologies. </w:t>
+        <w:t>Programming</w:t>
       </w:r>
       <w:r>
         <w:rPr>
@@ -649,6 +913,41 @@
           <w:szCs w:val="32"/>
           <w:highlight w:val="yellow"/>
         </w:rPr>
+        <w:t xml:space="preserve"> :</w:t>
+      </w:r>
+      <w:proofErr w:type="gramEnd"/>
+      <w:r>
+        <w:rPr>
+          <w:sz w:val="32"/>
+          <w:szCs w:val="32"/>
+          <w:highlight w:val="yellow"/>
+        </w:rPr>
+        <w:t xml:space="preserve"> using reactive programming we can achieve asynchronous communication and </w:t>
+      </w:r>
+      <w:proofErr w:type="spellStart"/>
+      <w:r>
+        <w:rPr>
+          <w:sz w:val="32"/>
+          <w:szCs w:val="32"/>
+          <w:highlight w:val="yellow"/>
+        </w:rPr>
+        <w:t>non blocking</w:t>
+      </w:r>
+      <w:proofErr w:type="spellEnd"/>
+      <w:r>
+        <w:rPr>
+          <w:sz w:val="32"/>
+          <w:szCs w:val="32"/>
+          <w:highlight w:val="yellow"/>
+        </w:rPr>
+        <w:t xml:space="preserve"> mechanism in backend side technologies. </w:t>
+      </w:r>
+      <w:r>
+        <w:rPr>
+          <w:sz w:val="32"/>
+          <w:szCs w:val="32"/>
+          <w:highlight w:val="yellow"/>
+        </w:rPr>
         <w:t xml:space="preserve"> </w:t>
       </w:r>
     </w:p>
@@ -659,6 +958,7 @@
           <w:szCs w:val="32"/>
         </w:rPr>
       </w:pPr>
+      <w:proofErr w:type="spellStart"/>
       <w:r>
         <w:rPr>
           <w:sz w:val="32"/>
@@ -667,6 +967,7 @@
         </w:rPr>
         <w:t>RxJS</w:t>
       </w:r>
+      <w:proofErr w:type="spellEnd"/>
       <w:r>
         <w:rPr>
           <w:sz w:val="32"/>
@@ -690,112 +991,189 @@
           <w:szCs w:val="32"/>
         </w:rPr>
       </w:pPr>
-      <w:r>
-        <w:rPr>
-          <w:sz w:val="32"/>
-          <w:szCs w:val="32"/>
-        </w:rPr>
-        <w:t xml:space="preserve">RxJS is base upon Observable design pattern. </w:t>
-      </w:r>
-    </w:p>
-    <w:p>
-      <w:pPr>
-        <w:rPr>
-          <w:sz w:val="32"/>
-          <w:szCs w:val="32"/>
-        </w:rPr>
-      </w:pPr>
-      <w:r>
-        <w:rPr>
-          <w:sz w:val="32"/>
-          <w:szCs w:val="32"/>
-        </w:rPr>
-        <w:t xml:space="preserve">Subject : what type of data we want to produce it can be string, number, object like message. </w:t>
-      </w:r>
-    </w:p>
-    <w:p>
-      <w:pPr>
-        <w:rPr>
-          <w:sz w:val="32"/>
-          <w:szCs w:val="32"/>
-        </w:rPr>
-      </w:pPr>
-      <w:r>
-        <w:rPr>
-          <w:sz w:val="32"/>
-          <w:szCs w:val="32"/>
-        </w:rPr>
-        <w:t xml:space="preserve">Publisher : Publisher is responsible to publish the Subject or data. </w:t>
-      </w:r>
-    </w:p>
-    <w:p>
-      <w:pPr>
-        <w:rPr>
-          <w:sz w:val="32"/>
-          <w:szCs w:val="32"/>
-        </w:rPr>
-      </w:pPr>
-      <w:r>
-        <w:rPr>
-          <w:sz w:val="32"/>
-          <w:szCs w:val="32"/>
-        </w:rPr>
-        <w:t xml:space="preserve">Subscriber : Subscriber is use to get the data from publisher. </w:t>
-      </w:r>
-    </w:p>
-    <w:p>
-      <w:pPr>
-        <w:rPr>
-          <w:sz w:val="32"/>
-          <w:szCs w:val="32"/>
-        </w:rPr>
-      </w:pPr>
-      <w:r>
-        <w:rPr>
-          <w:sz w:val="32"/>
-          <w:szCs w:val="32"/>
-        </w:rPr>
-        <w:t xml:space="preserve">One to many relationship. </w:t>
-      </w:r>
-    </w:p>
-    <w:p>
-      <w:pPr>
-        <w:rPr>
-          <w:sz w:val="32"/>
-          <w:szCs w:val="32"/>
-        </w:rPr>
-      </w:pPr>
-    </w:p>
-    <w:p>
-      <w:pPr>
-        <w:rPr>
-          <w:sz w:val="32"/>
-          <w:szCs w:val="32"/>
-        </w:rPr>
-      </w:pPr>
-    </w:p>
-    <w:p>
-      <w:pPr>
-        <w:rPr>
-          <w:sz w:val="32"/>
-          <w:szCs w:val="32"/>
-        </w:rPr>
-      </w:pPr>
-    </w:p>
-    <w:p>
-      <w:pPr>
-        <w:rPr>
-          <w:sz w:val="32"/>
-          <w:szCs w:val="32"/>
-        </w:rPr>
-      </w:pPr>
+      <w:proofErr w:type="spellStart"/>
+      <w:r>
+        <w:rPr>
+          <w:sz w:val="32"/>
+          <w:szCs w:val="32"/>
+        </w:rPr>
+        <w:t>RxJS</w:t>
+      </w:r>
+      <w:proofErr w:type="spellEnd"/>
+      <w:r>
+        <w:rPr>
+          <w:sz w:val="32"/>
+          <w:szCs w:val="32"/>
+        </w:rPr>
+        <w:t xml:space="preserve"> is </w:t>
+      </w:r>
+      <w:proofErr w:type="spellStart"/>
+      <w:r>
+        <w:rPr>
+          <w:sz w:val="32"/>
+          <w:szCs w:val="32"/>
+        </w:rPr>
+        <w:t>base</w:t>
+      </w:r>
+      <w:proofErr w:type="spellEnd"/>
+      <w:r>
+        <w:rPr>
+          <w:sz w:val="32"/>
+          <w:szCs w:val="32"/>
+        </w:rPr>
+        <w:t xml:space="preserve"> upon Observable design pattern. </w:t>
+      </w:r>
+    </w:p>
+    <w:p>
+      <w:pPr>
+        <w:rPr>
+          <w:sz w:val="32"/>
+          <w:szCs w:val="32"/>
+        </w:rPr>
+      </w:pPr>
+      <w:proofErr w:type="gramStart"/>
+      <w:r>
+        <w:rPr>
+          <w:sz w:val="32"/>
+          <w:szCs w:val="32"/>
+        </w:rPr>
+        <w:t>Subject :</w:t>
+      </w:r>
+      <w:proofErr w:type="gramEnd"/>
+      <w:r>
+        <w:rPr>
+          <w:sz w:val="32"/>
+          <w:szCs w:val="32"/>
+        </w:rPr>
+        <w:t xml:space="preserve"> what type of data we want to produce it can be string, number, object like message. </w:t>
+      </w:r>
+    </w:p>
+    <w:p>
+      <w:pPr>
+        <w:rPr>
+          <w:sz w:val="32"/>
+          <w:szCs w:val="32"/>
+        </w:rPr>
+      </w:pPr>
+      <w:proofErr w:type="gramStart"/>
+      <w:r>
+        <w:rPr>
+          <w:sz w:val="32"/>
+          <w:szCs w:val="32"/>
+        </w:rPr>
+        <w:t>Publisher :</w:t>
+      </w:r>
+      <w:proofErr w:type="gramEnd"/>
+      <w:r>
+        <w:rPr>
+          <w:sz w:val="32"/>
+          <w:szCs w:val="32"/>
+        </w:rPr>
+        <w:t xml:space="preserve"> Publisher is responsible to publish the Subject or data. </w:t>
+      </w:r>
+    </w:p>
+    <w:p>
+      <w:pPr>
+        <w:rPr>
+          <w:sz w:val="32"/>
+          <w:szCs w:val="32"/>
+        </w:rPr>
+      </w:pPr>
+      <w:proofErr w:type="gramStart"/>
+      <w:r>
+        <w:rPr>
+          <w:sz w:val="32"/>
+          <w:szCs w:val="32"/>
+        </w:rPr>
+        <w:t>Subscriber :</w:t>
+      </w:r>
+      <w:proofErr w:type="gramEnd"/>
+      <w:r>
+        <w:rPr>
+          <w:sz w:val="32"/>
+          <w:szCs w:val="32"/>
+        </w:rPr>
+        <w:t xml:space="preserve"> Subscriber is use to get the data from publisher. </w:t>
+      </w:r>
+    </w:p>
+    <w:p>
+      <w:pPr>
+        <w:rPr>
+          <w:sz w:val="32"/>
+          <w:szCs w:val="32"/>
+        </w:rPr>
+      </w:pPr>
+      <w:r>
+        <w:rPr>
+          <w:sz w:val="32"/>
+          <w:szCs w:val="32"/>
+        </w:rPr>
+        <w:t xml:space="preserve">One to many </w:t>
+      </w:r>
+      <w:proofErr w:type="gramStart"/>
+      <w:r>
+        <w:rPr>
+          <w:sz w:val="32"/>
+          <w:szCs w:val="32"/>
+        </w:rPr>
+        <w:t>relationship</w:t>
+      </w:r>
+      <w:proofErr w:type="gramEnd"/>
+      <w:r>
+        <w:rPr>
+          <w:sz w:val="32"/>
+          <w:szCs w:val="32"/>
+        </w:rPr>
+        <w:t xml:space="preserve">. </w:t>
+      </w:r>
+    </w:p>
+    <w:p>
+      <w:pPr>
+        <w:rPr>
+          <w:sz w:val="32"/>
+          <w:szCs w:val="32"/>
+        </w:rPr>
+      </w:pPr>
+    </w:p>
+    <w:p>
+      <w:pPr>
+        <w:rPr>
+          <w:sz w:val="32"/>
+          <w:szCs w:val="32"/>
+        </w:rPr>
+      </w:pPr>
+    </w:p>
+    <w:p>
+      <w:pPr>
+        <w:rPr>
+          <w:sz w:val="32"/>
+          <w:szCs w:val="32"/>
+        </w:rPr>
+      </w:pPr>
+    </w:p>
+    <w:p>
+      <w:pPr>
+        <w:rPr>
+          <w:sz w:val="32"/>
+          <w:szCs w:val="32"/>
+        </w:rPr>
+      </w:pPr>
+      <w:proofErr w:type="gramStart"/>
       <w:r>
         <w:rPr>
           <w:sz w:val="32"/>
           <w:szCs w:val="32"/>
         </w:rPr>
         <w:lastRenderedPageBreak/>
-        <w:t xml:space="preserve">JMS : Java Message service </w:t>
+        <w:t>JMS :</w:t>
+      </w:r>
+      <w:proofErr w:type="gramEnd"/>
+      <w:r>
+        <w:rPr>
+          <w:sz w:val="32"/>
+          <w:szCs w:val="32"/>
+        </w:rPr>
+        <w:t xml:space="preserve"> Java Message service </w:t>
       </w:r>
     </w:p>
     <w:p>
@@ -1000,7 +1378,23 @@
           <w:sz w:val="32"/>
           <w:szCs w:val="32"/>
         </w:rPr>
-        <w:t xml:space="preserve">Distributed Application Developer need Message Oriented Middleware like MQ or Apache kafka </w:t>
+        <w:t xml:space="preserve">Distributed Application Developer need Message Oriented Middleware like MQ or Apache </w:t>
+      </w:r>
+      <w:proofErr w:type="spellStart"/>
+      <w:r>
+        <w:rPr>
+          <w:sz w:val="32"/>
+          <w:szCs w:val="32"/>
+        </w:rPr>
+        <w:t>kafka</w:t>
+      </w:r>
+      <w:proofErr w:type="spellEnd"/>
+      <w:r>
+        <w:rPr>
+          <w:sz w:val="32"/>
+          <w:szCs w:val="32"/>
+        </w:rPr>
+        <w:t xml:space="preserve"> </w:t>
       </w:r>
     </w:p>
     <w:p>
@@ -1049,6 +1443,7 @@
           <w:highlight w:val="yellow"/>
         </w:rPr>
       </w:pPr>
+      <w:proofErr w:type="gramStart"/>
       <w:r>
         <w:rPr>
           <w:sz w:val="32"/>
@@ -1063,7 +1458,16 @@
           <w:szCs w:val="32"/>
           <w:highlight w:val="yellow"/>
         </w:rPr>
-        <w:t xml:space="preserve">  : </w:t>
+        <w:t xml:space="preserve">  :</w:t>
+      </w:r>
+      <w:proofErr w:type="gramEnd"/>
+      <w:r>
+        <w:rPr>
+          <w:sz w:val="32"/>
+          <w:szCs w:val="32"/>
+          <w:highlight w:val="yellow"/>
+        </w:rPr>
+        <w:t xml:space="preserve"> </w:t>
       </w:r>
       <w:r>
         <w:rPr>
@@ -1095,6 +1499,7 @@
           <w:szCs w:val="32"/>
         </w:rPr>
       </w:pPr>
+      <w:proofErr w:type="gramStart"/>
       <w:r>
         <w:rPr>
           <w:sz w:val="32"/>
@@ -1108,7 +1513,15 @@
           <w:sz w:val="32"/>
           <w:szCs w:val="32"/>
         </w:rPr>
-        <w:t xml:space="preserve">  : Flux product 1 or many messages or data. </w:t>
+        <w:t xml:space="preserve">  :</w:t>
+      </w:r>
+      <w:proofErr w:type="gramEnd"/>
+      <w:r>
+        <w:rPr>
+          <w:sz w:val="32"/>
+          <w:szCs w:val="32"/>
+        </w:rPr>
+        <w:t xml:space="preserve"> Flux product 1 or many messages or data. </w:t>
       </w:r>
     </w:p>
     <w:p>
@@ -1153,30 +1566,103 @@
           <w:sz w:val="32"/>
           <w:szCs w:val="32"/>
         </w:rPr>
-        <w:t xml:space="preserve">Then we need to subscribe those information. </w:t>
-      </w:r>
-    </w:p>
-    <w:p>
-      <w:pPr>
-        <w:rPr>
-          <w:sz w:val="32"/>
-          <w:szCs w:val="32"/>
-        </w:rPr>
-      </w:pPr>
-    </w:p>
-    <w:p>
-      <w:pPr>
-        <w:rPr>
-          <w:sz w:val="32"/>
-          <w:szCs w:val="32"/>
-        </w:rPr>
-      </w:pPr>
-      <w:r>
-        <w:rPr>
-          <w:sz w:val="32"/>
-          <w:szCs w:val="32"/>
-        </w:rPr>
-        <w:t xml:space="preserve">HttpClient is api we use in angular framework to consume backend rest api. they use observable concept. To consume the using subscribe method which take 3 parameter </w:t>
+        <w:t xml:space="preserve">Then we need to subscribe </w:t>
+      </w:r>
+      <w:proofErr w:type="gramStart"/>
+      <w:r>
+        <w:rPr>
+          <w:sz w:val="32"/>
+          <w:szCs w:val="32"/>
+        </w:rPr>
+        <w:t>those information</w:t>
+      </w:r>
+      <w:proofErr w:type="gramEnd"/>
+      <w:r>
+        <w:rPr>
+          <w:sz w:val="32"/>
+          <w:szCs w:val="32"/>
+        </w:rPr>
+        <w:t xml:space="preserve">. </w:t>
+      </w:r>
+    </w:p>
+    <w:p>
+      <w:pPr>
+        <w:rPr>
+          <w:sz w:val="32"/>
+          <w:szCs w:val="32"/>
+        </w:rPr>
+      </w:pPr>
+    </w:p>
+    <w:p>
+      <w:pPr>
+        <w:rPr>
+          <w:sz w:val="32"/>
+          <w:szCs w:val="32"/>
+        </w:rPr>
+      </w:pPr>
+      <w:proofErr w:type="spellStart"/>
+      <w:r>
+        <w:rPr>
+          <w:sz w:val="32"/>
+          <w:szCs w:val="32"/>
+        </w:rPr>
+        <w:t>HttpClient</w:t>
+      </w:r>
+      <w:proofErr w:type="spellEnd"/>
+      <w:r>
+        <w:rPr>
+          <w:sz w:val="32"/>
+          <w:szCs w:val="32"/>
+        </w:rPr>
+        <w:t xml:space="preserve"> is </w:t>
+      </w:r>
+      <w:proofErr w:type="spellStart"/>
+      <w:r>
+        <w:rPr>
+          <w:sz w:val="32"/>
+          <w:szCs w:val="32"/>
+        </w:rPr>
+        <w:t>api</w:t>
+      </w:r>
+      <w:proofErr w:type="spellEnd"/>
+      <w:r>
+        <w:rPr>
+          <w:sz w:val="32"/>
+          <w:szCs w:val="32"/>
+        </w:rPr>
+        <w:t xml:space="preserve"> we use in angular framework to consume backend rest </w:t>
+      </w:r>
+      <w:proofErr w:type="spellStart"/>
+      <w:r>
+        <w:rPr>
+          <w:sz w:val="32"/>
+          <w:szCs w:val="32"/>
+        </w:rPr>
+        <w:t>api</w:t>
+      </w:r>
+      <w:proofErr w:type="spellEnd"/>
+      <w:r>
+        <w:rPr>
+          <w:sz w:val="32"/>
+          <w:szCs w:val="32"/>
+        </w:rPr>
+        <w:t xml:space="preserve">. they use observable concept. To consume the using subscribe method which take 3 </w:t>
+      </w:r>
+      <w:proofErr w:type="gramStart"/>
+      <w:r>
+        <w:rPr>
+          <w:sz w:val="32"/>
+          <w:szCs w:val="32"/>
+        </w:rPr>
+        <w:t>parameter</w:t>
+      </w:r>
+      <w:proofErr w:type="gramEnd"/>
+      <w:r>
+        <w:rPr>
+          <w:sz w:val="32"/>
+          <w:szCs w:val="32"/>
+        </w:rPr>
+        <w:t xml:space="preserve"> </w:t>
       </w:r>
     </w:p>
     <w:p>
@@ -1196,7 +1682,32 @@
           <w:sz w:val="32"/>
           <w:szCs w:val="32"/>
         </w:rPr>
-        <w:t xml:space="preserve">Load the data one by one  onNext method </w:t>
+        <w:t xml:space="preserve">Load the data one by </w:t>
+      </w:r>
+      <w:proofErr w:type="gramStart"/>
+      <w:r>
+        <w:rPr>
+          <w:sz w:val="32"/>
+          <w:szCs w:val="32"/>
+        </w:rPr>
+        <w:t xml:space="preserve">one  </w:t>
+      </w:r>
+      <w:proofErr w:type="spellStart"/>
+      <w:r>
+        <w:rPr>
+          <w:sz w:val="32"/>
+          <w:szCs w:val="32"/>
+        </w:rPr>
+        <w:t>onNext</w:t>
+      </w:r>
+      <w:proofErr w:type="spellEnd"/>
+      <w:proofErr w:type="gramEnd"/>
+      <w:r>
+        <w:rPr>
+          <w:sz w:val="32"/>
+          <w:szCs w:val="32"/>
+        </w:rPr>
+        <w:t xml:space="preserve"> method </w:t>
       </w:r>
     </w:p>
     <w:p>
@@ -1216,7 +1727,39 @@
           <w:sz w:val="32"/>
           <w:szCs w:val="32"/>
         </w:rPr>
-        <w:t xml:space="preserve">While loading any data if any error generate  this onError method get called. </w:t>
+        <w:t xml:space="preserve">While loading any data if any error </w:t>
+      </w:r>
+      <w:proofErr w:type="gramStart"/>
+      <w:r>
+        <w:rPr>
+          <w:sz w:val="32"/>
+          <w:szCs w:val="32"/>
+        </w:rPr>
+        <w:t>generate  this</w:t>
+      </w:r>
+      <w:proofErr w:type="gramEnd"/>
+      <w:r>
+        <w:rPr>
+          <w:sz w:val="32"/>
+          <w:szCs w:val="32"/>
+        </w:rPr>
+        <w:t xml:space="preserve"> </w:t>
+      </w:r>
+      <w:proofErr w:type="spellStart"/>
+      <w:r>
+        <w:rPr>
+          <w:sz w:val="32"/>
+          <w:szCs w:val="32"/>
+        </w:rPr>
+        <w:t>onError</w:t>
+      </w:r>
+      <w:proofErr w:type="spellEnd"/>
+      <w:r>
+        <w:rPr>
+          <w:sz w:val="32"/>
+          <w:szCs w:val="32"/>
+        </w:rPr>
+        <w:t xml:space="preserve"> method get called. </w:t>
       </w:r>
     </w:p>
     <w:p>
@@ -1236,7 +1779,39 @@
           <w:sz w:val="32"/>
           <w:szCs w:val="32"/>
         </w:rPr>
-        <w:t xml:space="preserve">After loaded whole data successfully if we want to any task then this method get called. onComplete. </w:t>
+        <w:t xml:space="preserve">After loaded whole data successfully if we want to any task then this method </w:t>
+      </w:r>
+      <w:proofErr w:type="gramStart"/>
+      <w:r>
+        <w:rPr>
+          <w:sz w:val="32"/>
+          <w:szCs w:val="32"/>
+        </w:rPr>
+        <w:t>get</w:t>
+      </w:r>
+      <w:proofErr w:type="gramEnd"/>
+      <w:r>
+        <w:rPr>
+          <w:sz w:val="32"/>
+          <w:szCs w:val="32"/>
+        </w:rPr>
+        <w:t xml:space="preserve"> called. </w:t>
+      </w:r>
+      <w:proofErr w:type="spellStart"/>
+      <w:r>
+        <w:rPr>
+          <w:sz w:val="32"/>
+          <w:szCs w:val="32"/>
+        </w:rPr>
+        <w:t>onComplete</w:t>
+      </w:r>
+      <w:proofErr w:type="spellEnd"/>
+      <w:r>
+        <w:rPr>
+          <w:sz w:val="32"/>
+          <w:szCs w:val="32"/>
+        </w:rPr>
+        <w:t xml:space="preserve">. </w:t>
       </w:r>
     </w:p>
     <w:p>
@@ -1477,9 +2052,9 @@
         </w:rPr>
         <w:lastRenderedPageBreak/>
         <w:drawing>
-          <wp:inline distT="0" distB="0" distL="0" distR="0" wp14:anchorId="06B532F4" wp14:editId="4E0211D2">
-            <wp:extent cx="5731510" cy="2905125"/>
-            <wp:effectExtent l="0" t="0" r="2540" b="9525"/>
+          <wp:inline distT="0" distB="0" distL="0" distR="0" wp14:anchorId="06B532F4" wp14:editId="2EEC6095">
+            <wp:extent cx="5988332" cy="3035300"/>
+            <wp:effectExtent l="0" t="0" r="0" b="0"/>
             <wp:docPr id="1913462665" name="Picture 1"/>
             <wp:cNvGraphicFramePr>
               <a:graphicFrameLocks xmlns:a="http://schemas.openxmlformats.org/drawingml/2006/main" noChangeAspect="1"/>
@@ -1500,7 +2075,7 @@
                   <pic:spPr>
                     <a:xfrm>
                       <a:off x="0" y="0"/>
-                      <a:ext cx="5731510" cy="2905125"/>
+                      <a:ext cx="5996161" cy="3039268"/>
                     </a:xfrm>
                     <a:prstGeom prst="rect">
                       <a:avLst/>
